--- a/lab_02/docs/lab2.docx
+++ b/lab_02/docs/lab2.docx
@@ -37,14 +37,14 @@
         </w:tblCellMar>
       </w:tblPr>
       <w:tblGrid>
-        <w:gridCol w:w="1415"/>
+        <w:gridCol w:w="1414"/>
         <w:gridCol w:w="8470"/>
       </w:tblGrid>
       <w:tr>
         <w:trPr/>
         <w:tc>
           <w:tcPr>
-            <w:tcW w:w="1415" w:type="dxa"/>
+            <w:tcW w:w="1414" w:type="dxa"/>
             <w:tcBorders/>
           </w:tcPr>
           <w:p>
@@ -65,7 +65,7 @@
                 <w:szCs w:val="24"/>
               </w:rPr>
               <w:drawing>
-                <wp:anchor behindDoc="0" distT="0" distB="0" distL="114300" distR="114300" simplePos="0" locked="0" layoutInCell="1" allowOverlap="1" relativeHeight="18">
+                <wp:anchor behindDoc="0" distT="0" distB="0" distL="114300" distR="114300" simplePos="0" locked="0" layoutInCell="1" allowOverlap="1" relativeHeight="55">
                   <wp:simplePos x="0" y="0"/>
                   <wp:positionH relativeFrom="column">
                     <wp:posOffset>-13970</wp:posOffset>
@@ -396,7 +396,7 @@
       <w:pPr>
         <w:pStyle w:val="Normal"/>
         <w:widowControl w:val="false"/>
-        <w:shd w:fill="FFFFFF" w:val="clear"/>
+        <w:shd w:val="clear" w:fill="FFFFFF"/>
         <w:spacing w:before="700" w:after="240"/>
         <w:jc w:val="center"/>
         <w:rPr>
@@ -434,7 +434,7 @@
       </w:tblPr>
       <w:tblGrid>
         <w:gridCol w:w="3970"/>
-        <w:gridCol w:w="710"/>
+        <w:gridCol w:w="709"/>
       </w:tblGrid>
       <w:tr>
         <w:trPr>
@@ -449,7 +449,7 @@
             <w:pPr>
               <w:pStyle w:val="Normal"/>
               <w:widowControl w:val="false"/>
-              <w:shd w:fill="FFFFFF" w:val="clear"/>
+              <w:shd w:val="clear" w:fill="FFFFFF"/>
               <w:jc w:val="right"/>
               <w:rPr>
                 <w:b/>
@@ -472,7 +472,7 @@
         </w:tc>
         <w:tc>
           <w:tcPr>
-            <w:tcW w:w="710" w:type="dxa"/>
+            <w:tcW w:w="709" w:type="dxa"/>
             <w:tcBorders/>
           </w:tcPr>
           <w:p>
@@ -489,7 +489,7 @@
               <mc:AlternateContent>
                 <mc:Choice Requires="wps">
                   <w:drawing>
-                    <wp:anchor behindDoc="0" distT="1270" distB="635" distL="1270" distR="635" simplePos="0" locked="0" layoutInCell="0" allowOverlap="1" relativeHeight="19">
+                    <wp:anchor behindDoc="0" distT="1270" distB="635" distL="1270" distR="635" simplePos="0" locked="0" layoutInCell="0" allowOverlap="1" relativeHeight="56">
                       <wp:simplePos x="0" y="0"/>
                       <wp:positionH relativeFrom="column">
                         <wp:posOffset>-25400</wp:posOffset>
@@ -563,7 +563,7 @@
       <w:pPr>
         <w:pStyle w:val="Normal"/>
         <w:widowControl w:val="false"/>
-        <w:shd w:fill="FFFFFF" w:val="clear"/>
+        <w:shd w:val="clear" w:fill="FFFFFF"/>
         <w:rPr/>
       </w:pPr>
       <w:r>
@@ -609,7 +609,7 @@
       <w:pPr>
         <w:pStyle w:val="Normal"/>
         <w:widowControl w:val="false"/>
-        <w:shd w:fill="FFFFFF" w:val="clear"/>
+        <w:shd w:val="clear" w:fill="FFFFFF"/>
         <w:tabs>
           <w:tab w:val="clear" w:pos="708"/>
           <w:tab w:val="left" w:pos="5670" w:leader="none"/>
@@ -631,7 +631,7 @@
       <w:pPr>
         <w:pStyle w:val="Normal"/>
         <w:widowControl w:val="false"/>
-        <w:shd w:fill="FFFFFF" w:val="clear"/>
+        <w:shd w:val="clear" w:fill="FFFFFF"/>
         <w:tabs>
           <w:tab w:val="clear" w:pos="708"/>
           <w:tab w:val="left" w:pos="5670" w:leader="none"/>
@@ -655,7 +655,7 @@
       <w:pPr>
         <w:pStyle w:val="Normal"/>
         <w:widowControl w:val="false"/>
-        <w:shd w:fill="FFFFFF" w:val="clear"/>
+        <w:shd w:val="clear" w:fill="FFFFFF"/>
         <w:tabs>
           <w:tab w:val="clear" w:pos="708"/>
           <w:tab w:val="left" w:pos="5670" w:leader="none"/>
@@ -689,17 +689,17 @@
         </w:tblCellMar>
       </w:tblPr>
       <w:tblGrid>
-        <w:gridCol w:w="2186"/>
-        <w:gridCol w:w="1610"/>
-        <w:gridCol w:w="1736"/>
+        <w:gridCol w:w="2185"/>
+        <w:gridCol w:w="1611"/>
+        <w:gridCol w:w="1735"/>
         <w:gridCol w:w="2175"/>
-        <w:gridCol w:w="2103"/>
+        <w:gridCol w:w="2104"/>
       </w:tblGrid>
       <w:tr>
         <w:trPr/>
         <w:tc>
           <w:tcPr>
-            <w:tcW w:w="2186" w:type="dxa"/>
+            <w:tcW w:w="2185" w:type="dxa"/>
             <w:tcBorders/>
           </w:tcPr>
           <w:p>
@@ -722,7 +722,7 @@
         </w:tc>
         <w:tc>
           <w:tcPr>
-            <w:tcW w:w="1610" w:type="dxa"/>
+            <w:tcW w:w="1611" w:type="dxa"/>
             <w:tcBorders/>
           </w:tcPr>
           <w:p>
@@ -749,7 +749,7 @@
         </w:tc>
         <w:tc>
           <w:tcPr>
-            <w:tcW w:w="1736" w:type="dxa"/>
+            <w:tcW w:w="1735" w:type="dxa"/>
             <w:tcBorders/>
           </w:tcPr>
           <w:p>
@@ -791,27 +791,13 @@
                 <w:sz w:val="28"/>
                 <w:szCs w:val="28"/>
               </w:rPr>
-              <w:t>2</w:t>
-            </w:r>
-            <w:r>
-              <w:rPr>
-                <w:sz w:val="28"/>
-                <w:szCs w:val="28"/>
-              </w:rPr>
-              <w:t>9</w:t>
-            </w:r>
-            <w:r>
-              <w:rPr>
-                <w:sz w:val="28"/>
-                <w:szCs w:val="28"/>
-              </w:rPr>
-              <w:t>.04.2022</w:t>
-            </w:r>
-          </w:p>
-        </w:tc>
-        <w:tc>
-          <w:tcPr>
-            <w:tcW w:w="2103" w:type="dxa"/>
+              <w:t>29.04.2022</w:t>
+            </w:r>
+          </w:p>
+        </w:tc>
+        <w:tc>
+          <w:tcPr>
+            <w:tcW w:w="2104" w:type="dxa"/>
             <w:tcBorders/>
           </w:tcPr>
           <w:p>
@@ -840,7 +826,7 @@
         <w:trPr/>
         <w:tc>
           <w:tcPr>
-            <w:tcW w:w="2186" w:type="dxa"/>
+            <w:tcW w:w="2185" w:type="dxa"/>
             <w:tcBorders/>
           </w:tcPr>
           <w:p>
@@ -863,7 +849,7 @@
         </w:tc>
         <w:tc>
           <w:tcPr>
-            <w:tcW w:w="1610" w:type="dxa"/>
+            <w:tcW w:w="1611" w:type="dxa"/>
             <w:tcBorders/>
           </w:tcPr>
           <w:p>
@@ -881,7 +867,7 @@
         </w:tc>
         <w:tc>
           <w:tcPr>
-            <w:tcW w:w="1736" w:type="dxa"/>
+            <w:tcW w:w="1735" w:type="dxa"/>
             <w:tcBorders/>
           </w:tcPr>
           <w:p>
@@ -916,7 +902,7 @@
         </w:tc>
         <w:tc>
           <w:tcPr>
-            <w:tcW w:w="2103" w:type="dxa"/>
+            <w:tcW w:w="2104" w:type="dxa"/>
             <w:tcBorders/>
           </w:tcPr>
           <w:p>
@@ -937,7 +923,7 @@
         <w:trPr/>
         <w:tc>
           <w:tcPr>
-            <w:tcW w:w="2186" w:type="dxa"/>
+            <w:tcW w:w="2185" w:type="dxa"/>
             <w:tcBorders/>
           </w:tcPr>
           <w:p>
@@ -960,7 +946,7 @@
         </w:tc>
         <w:tc>
           <w:tcPr>
-            <w:tcW w:w="1610" w:type="dxa"/>
+            <w:tcW w:w="1611" w:type="dxa"/>
             <w:tcBorders/>
           </w:tcPr>
           <w:p>
@@ -977,7 +963,7 @@
         </w:tc>
         <w:tc>
           <w:tcPr>
-            <w:tcW w:w="1736" w:type="dxa"/>
+            <w:tcW w:w="1735" w:type="dxa"/>
             <w:tcBorders/>
           </w:tcPr>
           <w:p>
@@ -1011,7 +997,7 @@
         </w:tc>
         <w:tc>
           <w:tcPr>
-            <w:tcW w:w="2103" w:type="dxa"/>
+            <w:tcW w:w="2104" w:type="dxa"/>
             <w:tcBorders/>
           </w:tcPr>
           <w:p>
@@ -1031,7 +1017,7 @@
         <w:trPr/>
         <w:tc>
           <w:tcPr>
-            <w:tcW w:w="2186" w:type="dxa"/>
+            <w:tcW w:w="2185" w:type="dxa"/>
             <w:tcBorders/>
           </w:tcPr>
           <w:p>
@@ -1054,7 +1040,7 @@
         </w:tc>
         <w:tc>
           <w:tcPr>
-            <w:tcW w:w="1610" w:type="dxa"/>
+            <w:tcW w:w="1611" w:type="dxa"/>
             <w:tcBorders/>
           </w:tcPr>
           <w:p>
@@ -1070,7 +1056,7 @@
         </w:tc>
         <w:tc>
           <w:tcPr>
-            <w:tcW w:w="1736" w:type="dxa"/>
+            <w:tcW w:w="1735" w:type="dxa"/>
             <w:tcBorders/>
           </w:tcPr>
           <w:p>
@@ -1117,7 +1103,7 @@
         </w:tc>
         <w:tc>
           <w:tcPr>
-            <w:tcW w:w="2103" w:type="dxa"/>
+            <w:tcW w:w="2104" w:type="dxa"/>
             <w:tcBorders/>
           </w:tcPr>
           <w:p>
@@ -1146,7 +1132,7 @@
         <w:trPr/>
         <w:tc>
           <w:tcPr>
-            <w:tcW w:w="2186" w:type="dxa"/>
+            <w:tcW w:w="2185" w:type="dxa"/>
             <w:tcBorders/>
           </w:tcPr>
           <w:p>
@@ -1169,7 +1155,7 @@
         </w:tc>
         <w:tc>
           <w:tcPr>
-            <w:tcW w:w="1610" w:type="dxa"/>
+            <w:tcW w:w="1611" w:type="dxa"/>
             <w:tcBorders/>
           </w:tcPr>
           <w:p>
@@ -1186,7 +1172,7 @@
         </w:tc>
         <w:tc>
           <w:tcPr>
-            <w:tcW w:w="1736" w:type="dxa"/>
+            <w:tcW w:w="1735" w:type="dxa"/>
             <w:tcBorders/>
           </w:tcPr>
           <w:p>
@@ -1221,7 +1207,7 @@
         </w:tc>
         <w:tc>
           <w:tcPr>
-            <w:tcW w:w="2103" w:type="dxa"/>
+            <w:tcW w:w="2104" w:type="dxa"/>
             <w:tcBorders/>
           </w:tcPr>
           <w:p>
@@ -1315,18 +1301,12 @@
         <w:rPr>
           <w:sz w:val="28"/>
         </w:rPr>
-        <w:t>И</w:t>
-      </w:r>
-      <w:r>
-        <w:rPr>
-          <w:sz w:val="28"/>
-        </w:rPr>
-        <w:t>зучение принципов построения и методов синтеза дешифраторов; макетирование и экспериментальное исследование дешифраторов.</w:t>
+        <w:t>Изучение принципов построения и методов синтеза дешифраторов; макетирование и экспериментальное исследование дешифраторов.</w:t>
       </w:r>
     </w:p>
     <w:p>
       <w:pPr>
-        <w:pStyle w:val="Heading1"/>
+        <w:pStyle w:val="1"/>
         <w:ind w:left="0" w:right="560" w:hanging="0"/>
         <w:jc w:val="left"/>
         <w:rPr>
@@ -1433,17 +1413,7 @@
           <w:szCs w:val="14"/>
           <w:lang w:val="en-US"/>
         </w:rPr>
-        <w:t>Рис.1-</w:t>
-      </w:r>
-      <w:r>
-        <w:rPr>
-          <w:i/>
-          <w:iCs/>
-          <w:sz w:val="21"/>
-          <w:szCs w:val="14"/>
-          <w:lang w:val="en-US"/>
-        </w:rPr>
-        <w:t>1</w:t>
+        <w:t>Рис.1-1</w:t>
       </w:r>
     </w:p>
     <w:p>
@@ -1551,23 +1521,7 @@
           <w:sz w:val="28"/>
           <w:szCs w:val="28"/>
         </w:rPr>
-        <w:t xml:space="preserve">Таблица истинности для </w:t>
-      </w:r>
-      <w:r>
-        <w:rPr>
-          <w:iCs/>
-          <w:sz w:val="28"/>
-          <w:szCs w:val="28"/>
-        </w:rPr>
-        <w:t>двухвходового</w:t>
-      </w:r>
-      <w:r>
-        <w:rPr>
-          <w:iCs/>
-          <w:sz w:val="28"/>
-          <w:szCs w:val="28"/>
-        </w:rPr>
-        <w:t xml:space="preserve"> дешифратора (таблица 1):</w:t>
+        <w:t>Таблица истинности для двухвходового дешифратора (таблица 1):</w:t>
       </w:r>
     </w:p>
     <w:p>
@@ -1608,7 +1562,7 @@
         <w:gridCol w:w="1092"/>
         <w:gridCol w:w="1307"/>
         <w:gridCol w:w="1201"/>
-        <w:gridCol w:w="1274"/>
+        <w:gridCol w:w="1273"/>
         <w:gridCol w:w="1260"/>
         <w:gridCol w:w="1290"/>
         <w:gridCol w:w="1306"/>
@@ -1704,7 +1658,7 @@
         </w:tc>
         <w:tc>
           <w:tcPr>
-            <w:tcW w:w="1274" w:type="dxa"/>
+            <w:tcW w:w="1273" w:type="dxa"/>
             <w:tcBorders>
               <w:top w:val="single" w:sz="8" w:space="0" w:color="000000"/>
               <w:left w:val="single" w:sz="8" w:space="0" w:color="000000"/>
@@ -1910,7 +1864,7 @@
         </w:tc>
         <w:tc>
           <w:tcPr>
-            <w:tcW w:w="1274" w:type="dxa"/>
+            <w:tcW w:w="1273" w:type="dxa"/>
             <w:tcBorders>
               <w:top w:val="single" w:sz="8" w:space="0" w:color="000000"/>
               <w:left w:val="single" w:sz="8" w:space="0" w:color="000000"/>
@@ -2116,7 +2070,7 @@
         </w:tc>
         <w:tc>
           <w:tcPr>
-            <w:tcW w:w="1274" w:type="dxa"/>
+            <w:tcW w:w="1273" w:type="dxa"/>
             <w:tcBorders>
               <w:top w:val="single" w:sz="8" w:space="0" w:color="000000"/>
               <w:left w:val="single" w:sz="8" w:space="0" w:color="000000"/>
@@ -2322,7 +2276,7 @@
         </w:tc>
         <w:tc>
           <w:tcPr>
-            <w:tcW w:w="1274" w:type="dxa"/>
+            <w:tcW w:w="1273" w:type="dxa"/>
             <w:tcBorders>
               <w:top w:val="single" w:sz="8" w:space="0" w:color="000000"/>
               <w:left w:val="single" w:sz="8" w:space="0" w:color="000000"/>
@@ -2528,7 +2482,7 @@
         </w:tc>
         <w:tc>
           <w:tcPr>
-            <w:tcW w:w="1274" w:type="dxa"/>
+            <w:tcW w:w="1273" w:type="dxa"/>
             <w:tcBorders>
               <w:top w:val="single" w:sz="8" w:space="0" w:color="000000"/>
               <w:left w:val="single" w:sz="8" w:space="0" w:color="000000"/>
@@ -2734,7 +2688,7 @@
         </w:tc>
         <w:tc>
           <w:tcPr>
-            <w:tcW w:w="1274" w:type="dxa"/>
+            <w:tcW w:w="1273" w:type="dxa"/>
             <w:tcBorders>
               <w:top w:val="single" w:sz="8" w:space="0" w:color="000000"/>
               <w:left w:val="single" w:sz="8" w:space="0" w:color="000000"/>
@@ -3075,7 +3029,7 @@
           <w:lang w:val="en-US"/>
         </w:rPr>
         <w:drawing>
-          <wp:anchor behindDoc="0" distT="0" distB="0" distL="0" distR="0" simplePos="0" locked="0" layoutInCell="0" allowOverlap="1" relativeHeight="20">
+          <wp:anchor behindDoc="0" distT="0" distB="0" distL="0" distR="0" simplePos="0" locked="0" layoutInCell="0" allowOverlap="1" relativeHeight="57">
             <wp:simplePos x="0" y="0"/>
             <wp:positionH relativeFrom="column">
               <wp:align>center</wp:align>
@@ -3292,16 +3246,7 @@
           <w:sz w:val="24"/>
           <w:szCs w:val="24"/>
         </w:rPr>
-        <w:t>рис.2-</w:t>
-      </w:r>
-      <w:r>
-        <w:rPr>
-          <w:i/>
-          <w:iCs/>
-          <w:sz w:val="24"/>
-          <w:szCs w:val="24"/>
-        </w:rPr>
-        <w:t>1</w:t>
+        <w:t>рис.2-1</w:t>
       </w:r>
     </w:p>
     <w:p>
@@ -3334,7 +3279,7 @@
       </w:pPr>
       <w:r>
         <w:drawing>
-          <wp:anchor behindDoc="0" distT="0" distB="0" distL="0" distR="0" simplePos="0" locked="0" layoutInCell="0" allowOverlap="1" relativeHeight="21">
+          <wp:anchor behindDoc="0" distT="0" distB="0" distL="0" distR="0" simplePos="0" locked="0" layoutInCell="0" allowOverlap="1" relativeHeight="58">
             <wp:simplePos x="0" y="0"/>
             <wp:positionH relativeFrom="column">
               <wp:posOffset>572770</wp:posOffset>
@@ -3385,15 +3330,7 @@
           <w:sz w:val="24"/>
           <w:szCs w:val="24"/>
         </w:rPr>
-        <w:t xml:space="preserve">рис. </w:t>
-      </w:r>
-      <w:r>
-        <w:rPr>
-          <w:i/>
-          <w:sz w:val="24"/>
-          <w:szCs w:val="24"/>
-        </w:rPr>
-        <w:t>2-2</w:t>
+        <w:t>рис. 2-2</w:t>
       </w:r>
     </w:p>
     <w:p>
@@ -3432,7 +3369,7 @@
       </w:pPr>
       <w:r>
         <w:drawing>
-          <wp:anchor behindDoc="0" distT="0" distB="0" distL="0" distR="0" simplePos="0" locked="0" layoutInCell="0" allowOverlap="1" relativeHeight="23">
+          <wp:anchor behindDoc="0" distT="0" distB="0" distL="0" distR="0" simplePos="0" locked="0" layoutInCell="0" allowOverlap="1" relativeHeight="60">
             <wp:simplePos x="0" y="0"/>
             <wp:positionH relativeFrom="column">
               <wp:align>center</wp:align>
@@ -3566,7 +3503,7 @@
                       </pic:nvPicPr>
                       <pic:blipFill>
                         <a:blip r:embed="rId8"/>
-                        <a:srcRect l="0" t="16247" r="0" b="0"/>
+                        <a:srcRect l="0" t="16373" r="0" b="0"/>
                         <a:stretch/>
                       </pic:blipFill>
                       <pic:spPr>
@@ -3678,7 +3615,7 @@
       </w:pPr>
       <w:r>
         <w:drawing>
-          <wp:anchor behindDoc="0" distT="0" distB="0" distL="0" distR="0" simplePos="0" locked="0" layoutInCell="0" allowOverlap="1" relativeHeight="22">
+          <wp:anchor behindDoc="0" distT="0" distB="0" distL="0" distR="0" simplePos="0" locked="0" layoutInCell="0" allowOverlap="1" relativeHeight="59">
             <wp:simplePos x="0" y="0"/>
             <wp:positionH relativeFrom="column">
               <wp:align>center</wp:align>
@@ -3729,15 +3666,7 @@
           <w:sz w:val="24"/>
           <w:szCs w:val="24"/>
         </w:rPr>
-        <w:t xml:space="preserve">рис. </w:t>
-      </w:r>
-      <w:r>
-        <w:rPr>
-          <w:i/>
-          <w:sz w:val="24"/>
-          <w:szCs w:val="24"/>
-        </w:rPr>
-        <w:t>3-1</w:t>
+        <w:t>рис. 3-1</w:t>
       </w:r>
     </w:p>
     <w:p>
@@ -3769,7 +3698,7 @@
       </w:pPr>
       <w:r>
         <w:drawing>
-          <wp:anchor behindDoc="0" distT="0" distB="0" distL="0" distR="0" simplePos="0" locked="0" layoutInCell="0" allowOverlap="1" relativeHeight="24">
+          <wp:anchor behindDoc="0" distT="0" distB="0" distL="0" distR="0" simplePos="0" locked="0" layoutInCell="0" allowOverlap="1" relativeHeight="61">
             <wp:simplePos x="0" y="0"/>
             <wp:positionH relativeFrom="column">
               <wp:align>center</wp:align>
@@ -3820,15 +3749,7 @@
           <w:sz w:val="24"/>
           <w:szCs w:val="24"/>
         </w:rPr>
-        <w:t xml:space="preserve">рис. </w:t>
-      </w:r>
-      <w:r>
-        <w:rPr>
-          <w:i/>
-          <w:sz w:val="24"/>
-          <w:szCs w:val="24"/>
-        </w:rPr>
-        <w:t>3-2</w:t>
+        <w:t>рис. 3-2</w:t>
       </w:r>
     </w:p>
     <w:p>
@@ -3975,7 +3896,7 @@
       </w:pPr>
       <w:r>
         <w:drawing>
-          <wp:anchor behindDoc="0" distT="0" distB="0" distL="0" distR="0" simplePos="0" locked="0" layoutInCell="0" allowOverlap="1" relativeHeight="25">
+          <wp:anchor behindDoc="0" distT="0" distB="0" distL="0" distR="0" simplePos="0" locked="0" layoutInCell="0" allowOverlap="1" relativeHeight="62">
             <wp:simplePos x="0" y="0"/>
             <wp:positionH relativeFrom="column">
               <wp:align>center</wp:align>
@@ -4043,21 +3964,7 @@
           <w:sz w:val="28"/>
           <w:szCs w:val="28"/>
         </w:rPr>
-        <w:t xml:space="preserve">Время задержки - </w:t>
-      </w:r>
-      <w:r>
-        <w:rPr>
-          <w:sz w:val="28"/>
-          <w:szCs w:val="28"/>
-        </w:rPr>
-        <w:t>50u</w:t>
-      </w:r>
-      <w:r>
-        <w:rPr>
-          <w:sz w:val="28"/>
-          <w:szCs w:val="28"/>
-        </w:rPr>
-        <w:t>s, половина длительности помех.</w:t>
+        <w:t>Время задержки - 50us, половина длительности помех.</w:t>
       </w:r>
     </w:p>
     <w:p>
@@ -4113,21 +4020,7 @@
           <w:sz w:val="28"/>
           <w:szCs w:val="28"/>
         </w:rPr>
-        <w:t xml:space="preserve">2. Настроить 2 элемента NOT следующим образом (рис. </w:t>
-      </w:r>
-      <w:r>
-        <w:rPr>
-          <w:sz w:val="28"/>
-          <w:szCs w:val="28"/>
-        </w:rPr>
-        <w:t>4-3</w:t>
-      </w:r>
-      <w:r>
-        <w:rPr>
-          <w:sz w:val="28"/>
-          <w:szCs w:val="28"/>
-        </w:rPr>
-        <w:t>)</w:t>
+        <w:t>2. Настроить 2 элемента NOT следующим образом (рис. 4-3)</w:t>
       </w:r>
     </w:p>
     <w:p>
@@ -4205,15 +4098,7 @@
           <w:sz w:val="24"/>
           <w:szCs w:val="24"/>
         </w:rPr>
-        <w:t xml:space="preserve">рис. </w:t>
-      </w:r>
-      <w:r>
-        <w:rPr>
-          <w:i/>
-          <w:sz w:val="24"/>
-          <w:szCs w:val="24"/>
-        </w:rPr>
-        <w:t>4-2</w:t>
+        <w:t>рис. 4-2</w:t>
       </w:r>
     </w:p>
     <w:p>
@@ -4252,7 +4137,7 @@
       </w:pPr>
       <w:r>
         <w:drawing>
-          <wp:anchor behindDoc="0" distT="0" distB="0" distL="0" distR="0" simplePos="0" locked="0" layoutInCell="0" allowOverlap="1" relativeHeight="26">
+          <wp:anchor behindDoc="0" distT="0" distB="0" distL="0" distR="0" simplePos="0" locked="0" layoutInCell="0" allowOverlap="1" relativeHeight="63">
             <wp:simplePos x="0" y="0"/>
             <wp:positionH relativeFrom="column">
               <wp:align>center</wp:align>
@@ -4303,15 +4188,7 @@
           <w:sz w:val="21"/>
           <w:szCs w:val="21"/>
         </w:rPr>
-        <w:t xml:space="preserve">Рис. </w:t>
-      </w:r>
-      <w:r>
-        <w:rPr>
-          <w:i/>
-          <w:sz w:val="21"/>
-          <w:szCs w:val="21"/>
-        </w:rPr>
-        <w:t>4-3</w:t>
+        <w:t>Рис. 4-3</w:t>
       </w:r>
     </w:p>
     <w:p>
@@ -4354,22 +4231,7 @@
           <w:sz w:val="28"/>
           <w:szCs w:val="28"/>
         </w:rPr>
-        <w:t xml:space="preserve">Временная диаграмма для схемы на рисунке </w:t>
-      </w:r>
-      <w:r>
-        <w:rPr>
-          <w:i/>
-          <w:sz w:val="28"/>
-          <w:szCs w:val="28"/>
-        </w:rPr>
-        <w:t>4-1</w:t>
-      </w:r>
-      <w:r>
-        <w:rPr>
-          <w:i/>
-          <w:sz w:val="28"/>
-          <w:szCs w:val="28"/>
-        </w:rPr>
+        <w:t>Временная диаграмма для схемы на рисунке 4-1</w:t>
         <w:br/>
       </w:r>
     </w:p>
@@ -4393,7 +4255,7 @@
     </w:p>
     <w:p>
       <w:pPr>
-        <w:pStyle w:val="Heading1"/>
+        <w:pStyle w:val="1"/>
         <w:ind w:left="0" w:right="560" w:hanging="0"/>
         <w:jc w:val="left"/>
         <w:rPr>
@@ -4559,7 +4421,7 @@
       </w:pPr>
       <w:r>
         <w:drawing>
-          <wp:anchor behindDoc="0" distT="0" distB="0" distL="0" distR="0" simplePos="0" locked="0" layoutInCell="0" allowOverlap="1" relativeHeight="27">
+          <wp:anchor behindDoc="0" distT="0" distB="0" distL="0" distR="0" simplePos="0" locked="0" layoutInCell="0" allowOverlap="1" relativeHeight="64">
             <wp:simplePos x="0" y="0"/>
             <wp:positionH relativeFrom="column">
               <wp:align>center</wp:align>
@@ -4610,15 +4472,7 @@
           <w:sz w:val="24"/>
           <w:szCs w:val="24"/>
         </w:rPr>
-        <w:t xml:space="preserve">рис. </w:t>
-      </w:r>
-      <w:r>
-        <w:rPr>
-          <w:i/>
-          <w:sz w:val="24"/>
-          <w:szCs w:val="24"/>
-        </w:rPr>
-        <w:t>5-1</w:t>
+        <w:t>рис. 5-1</w:t>
       </w:r>
     </w:p>
     <w:p>
@@ -4638,23 +4492,7 @@
           <w:sz w:val="28"/>
           <w:szCs w:val="28"/>
         </w:rPr>
-        <w:t xml:space="preserve">Временная диаграмма для схемы на рисунке </w:t>
-      </w:r>
-      <w:r>
-        <w:rPr>
-          <w:i/>
-          <w:sz w:val="28"/>
-          <w:szCs w:val="28"/>
-        </w:rPr>
-        <w:t>5-1</w:t>
-      </w:r>
-      <w:r>
-        <w:rPr>
-          <w:i/>
-          <w:sz w:val="28"/>
-          <w:szCs w:val="28"/>
-        </w:rPr>
-        <w:t>.</w:t>
+        <w:t>Временная диаграмма для схемы на рисунке 5-1.</w:t>
       </w:r>
     </w:p>
     <w:p>
@@ -4667,7 +4505,7 @@
       </w:pPr>
       <w:r>
         <w:drawing>
-          <wp:anchor behindDoc="0" distT="0" distB="0" distL="0" distR="0" simplePos="0" locked="0" layoutInCell="0" allowOverlap="1" relativeHeight="28">
+          <wp:anchor behindDoc="0" distT="0" distB="0" distL="0" distR="0" simplePos="0" locked="0" layoutInCell="0" allowOverlap="1" relativeHeight="65">
             <wp:simplePos x="0" y="0"/>
             <wp:positionH relativeFrom="column">
               <wp:align>center</wp:align>
@@ -4718,15 +4556,7 @@
           <w:sz w:val="24"/>
           <w:szCs w:val="24"/>
         </w:rPr>
-        <w:t xml:space="preserve">рис. </w:t>
-      </w:r>
-      <w:r>
-        <w:rPr>
-          <w:i/>
-          <w:sz w:val="24"/>
-          <w:szCs w:val="24"/>
-        </w:rPr>
-        <w:t>5-2</w:t>
+        <w:t>рис. 5-2</w:t>
       </w:r>
     </w:p>
     <w:p>
@@ -4741,7 +4571,7 @@
       </w:pPr>
       <w:r>
         <w:drawing>
-          <wp:anchor behindDoc="0" distT="0" distB="0" distL="0" distR="0" simplePos="0" locked="0" layoutInCell="0" allowOverlap="1" relativeHeight="29">
+          <wp:anchor behindDoc="0" distT="0" distB="0" distL="0" distR="0" simplePos="0" locked="0" layoutInCell="0" allowOverlap="1" relativeHeight="66">
             <wp:simplePos x="0" y="0"/>
             <wp:positionH relativeFrom="column">
               <wp:posOffset>588645</wp:posOffset>
@@ -4921,7 +4751,7 @@
       </w:pPr>
       <w:r>
         <w:drawing>
-          <wp:anchor behindDoc="0" distT="0" distB="0" distL="0" distR="0" simplePos="0" locked="0" layoutInCell="0" allowOverlap="1" relativeHeight="30">
+          <wp:anchor behindDoc="0" distT="0" distB="0" distL="0" distR="0" simplePos="0" locked="0" layoutInCell="0" allowOverlap="1" relativeHeight="67">
             <wp:simplePos x="0" y="0"/>
             <wp:positionH relativeFrom="column">
               <wp:align>center</wp:align>
@@ -5016,49 +4846,7 @@
           <w:sz w:val="28"/>
           <w:szCs w:val="28"/>
         </w:rPr>
-        <w:t xml:space="preserve">: с помощью </w:t>
-      </w:r>
-      <w:r>
-        <w:rPr>
-          <w:sz w:val="28"/>
-          <w:szCs w:val="28"/>
-        </w:rPr>
-        <w:t>замены одного</w:t>
-      </w:r>
-      <w:r>
-        <w:rPr>
-          <w:sz w:val="28"/>
-          <w:szCs w:val="28"/>
-        </w:rPr>
-        <w:t xml:space="preserve"> логического элемента </w:t>
-      </w:r>
-      <w:r>
-        <w:rPr>
-          <w:sz w:val="28"/>
-          <w:szCs w:val="28"/>
-        </w:rPr>
-        <w:t>на другой</w:t>
-      </w:r>
-      <w:r>
-        <w:rPr>
-          <w:sz w:val="28"/>
-          <w:szCs w:val="28"/>
-        </w:rPr>
-        <w:t xml:space="preserve"> можно </w:t>
-      </w:r>
-      <w:r>
-        <w:rPr>
-          <w:sz w:val="28"/>
-          <w:szCs w:val="28"/>
-        </w:rPr>
-        <w:t xml:space="preserve">также </w:t>
-      </w:r>
-      <w:r>
-        <w:rPr>
-          <w:sz w:val="28"/>
-          <w:szCs w:val="28"/>
-        </w:rPr>
-        <w:t>избавиться от помех.</w:t>
+        <w:t>: с помощью замены одного логического элемента на другой можно также избавиться от помех.</w:t>
       </w:r>
     </w:p>
     <w:p>
@@ -5311,15 +5099,7 @@
           <w:sz w:val="21"/>
           <w:szCs w:val="21"/>
         </w:rPr>
-        <w:t xml:space="preserve">рис. </w:t>
-      </w:r>
-      <w:r>
-        <w:rPr>
-          <w:i/>
-          <w:sz w:val="21"/>
-          <w:szCs w:val="21"/>
-        </w:rPr>
-        <w:t>7-1</w:t>
+        <w:t>рис. 7-1</w:t>
       </w:r>
     </w:p>
     <w:p>
@@ -5424,15 +5204,7 @@
           <w:sz w:val="24"/>
           <w:szCs w:val="24"/>
         </w:rPr>
-        <w:t xml:space="preserve">рис. </w:t>
-      </w:r>
-      <w:r>
-        <w:rPr>
-          <w:i/>
-          <w:sz w:val="24"/>
-          <w:szCs w:val="24"/>
-        </w:rPr>
-        <w:t>7-2</w:t>
+        <w:t>рис. 7-2</w:t>
       </w:r>
     </w:p>
     <w:p>
@@ -5573,16 +5345,16 @@
       </w:tblPr>
       <w:tblGrid>
         <w:gridCol w:w="876"/>
-        <w:gridCol w:w="875"/>
-        <w:gridCol w:w="877"/>
-        <w:gridCol w:w="876"/>
-        <w:gridCol w:w="875"/>
-        <w:gridCol w:w="878"/>
-        <w:gridCol w:w="877"/>
         <w:gridCol w:w="874"/>
         <w:gridCol w:w="878"/>
-        <w:gridCol w:w="872"/>
-        <w:gridCol w:w="872"/>
+        <w:gridCol w:w="876"/>
+        <w:gridCol w:w="874"/>
+        <w:gridCol w:w="879"/>
+        <w:gridCol w:w="877"/>
+        <w:gridCol w:w="873"/>
+        <w:gridCol w:w="879"/>
+        <w:gridCol w:w="871"/>
+        <w:gridCol w:w="871"/>
       </w:tblGrid>
       <w:tr>
         <w:trPr/>
@@ -5611,7 +5383,7 @@
         </w:tc>
         <w:tc>
           <w:tcPr>
-            <w:tcW w:w="875" w:type="dxa"/>
+            <w:tcW w:w="874" w:type="dxa"/>
             <w:tcBorders>
               <w:top w:val="single" w:sz="8" w:space="0" w:color="000000"/>
               <w:left w:val="single" w:sz="8" w:space="0" w:color="000000"/>
@@ -5634,7 +5406,7 @@
         </w:tc>
         <w:tc>
           <w:tcPr>
-            <w:tcW w:w="877" w:type="dxa"/>
+            <w:tcW w:w="878" w:type="dxa"/>
             <w:tcBorders>
               <w:top w:val="single" w:sz="8" w:space="0" w:color="000000"/>
               <w:left w:val="single" w:sz="8" w:space="0" w:color="000000"/>
@@ -5680,7 +5452,7 @@
         </w:tc>
         <w:tc>
           <w:tcPr>
-            <w:tcW w:w="875" w:type="dxa"/>
+            <w:tcW w:w="874" w:type="dxa"/>
             <w:tcBorders>
               <w:top w:val="single" w:sz="8" w:space="0" w:color="000000"/>
               <w:left w:val="single" w:sz="8" w:space="0" w:color="000000"/>
@@ -5703,7 +5475,7 @@
         </w:tc>
         <w:tc>
           <w:tcPr>
-            <w:tcW w:w="878" w:type="dxa"/>
+            <w:tcW w:w="879" w:type="dxa"/>
             <w:tcBorders>
               <w:top w:val="single" w:sz="8" w:space="0" w:color="000000"/>
               <w:left w:val="single" w:sz="8" w:space="0" w:color="000000"/>
@@ -5749,7 +5521,7 @@
         </w:tc>
         <w:tc>
           <w:tcPr>
-            <w:tcW w:w="874" w:type="dxa"/>
+            <w:tcW w:w="873" w:type="dxa"/>
             <w:tcBorders>
               <w:top w:val="single" w:sz="8" w:space="0" w:color="000000"/>
               <w:left w:val="single" w:sz="8" w:space="0" w:color="000000"/>
@@ -5772,7 +5544,7 @@
         </w:tc>
         <w:tc>
           <w:tcPr>
-            <w:tcW w:w="878" w:type="dxa"/>
+            <w:tcW w:w="879" w:type="dxa"/>
             <w:tcBorders>
               <w:top w:val="single" w:sz="8" w:space="0" w:color="000000"/>
               <w:left w:val="single" w:sz="8" w:space="0" w:color="000000"/>
@@ -5795,7 +5567,7 @@
         </w:tc>
         <w:tc>
           <w:tcPr>
-            <w:tcW w:w="872" w:type="dxa"/>
+            <w:tcW w:w="871" w:type="dxa"/>
             <w:tcBorders>
               <w:top w:val="single" w:sz="8" w:space="0" w:color="000000"/>
               <w:left w:val="single" w:sz="8" w:space="0" w:color="000000"/>
@@ -5818,7 +5590,7 @@
         </w:tc>
         <w:tc>
           <w:tcPr>
-            <w:tcW w:w="872" w:type="dxa"/>
+            <w:tcW w:w="871" w:type="dxa"/>
             <w:tcBorders>
               <w:top w:val="single" w:sz="8" w:space="0" w:color="000000"/>
               <w:left w:val="single" w:sz="8" w:space="0" w:color="000000"/>
@@ -5855,7 +5627,7 @@
           <w:p>
             <w:pPr>
               <w:pStyle w:val="Normal"/>
-              <w:widowControl/>
+              <w:widowControl w:val="false"/>
               <w:spacing w:lineRule="auto" w:line="240" w:before="0" w:after="0"/>
               <w:jc w:val="left"/>
               <w:rPr>
@@ -5880,18 +5652,18 @@
         </w:tc>
         <w:tc>
           <w:tcPr>
-            <w:tcW w:w="875" w:type="dxa"/>
-            <w:tcBorders>
-              <w:top w:val="single" w:sz="8" w:space="0" w:color="000000"/>
-              <w:left w:val="single" w:sz="8" w:space="0" w:color="000000"/>
-              <w:bottom w:val="single" w:sz="8" w:space="0" w:color="000000"/>
-              <w:right w:val="single" w:sz="8" w:space="0" w:color="000000"/>
-            </w:tcBorders>
-          </w:tcPr>
-          <w:p>
-            <w:pPr>
-              <w:pStyle w:val="Normal"/>
-              <w:widowControl/>
+            <w:tcW w:w="874" w:type="dxa"/>
+            <w:tcBorders>
+              <w:top w:val="single" w:sz="8" w:space="0" w:color="000000"/>
+              <w:left w:val="single" w:sz="8" w:space="0" w:color="000000"/>
+              <w:bottom w:val="single" w:sz="8" w:space="0" w:color="000000"/>
+              <w:right w:val="single" w:sz="8" w:space="0" w:color="000000"/>
+            </w:tcBorders>
+          </w:tcPr>
+          <w:p>
+            <w:pPr>
+              <w:pStyle w:val="Normal"/>
+              <w:widowControl w:val="false"/>
               <w:spacing w:lineRule="auto" w:line="240" w:before="0" w:after="0"/>
               <w:jc w:val="left"/>
               <w:rPr>
@@ -5916,18 +5688,18 @@
         </w:tc>
         <w:tc>
           <w:tcPr>
-            <w:tcW w:w="877" w:type="dxa"/>
-            <w:tcBorders>
-              <w:top w:val="single" w:sz="8" w:space="0" w:color="000000"/>
-              <w:left w:val="single" w:sz="8" w:space="0" w:color="000000"/>
-              <w:bottom w:val="single" w:sz="8" w:space="0" w:color="000000"/>
-              <w:right w:val="single" w:sz="8" w:space="0" w:color="000000"/>
-            </w:tcBorders>
-          </w:tcPr>
-          <w:p>
-            <w:pPr>
-              <w:pStyle w:val="Normal"/>
-              <w:widowControl/>
+            <w:tcW w:w="878" w:type="dxa"/>
+            <w:tcBorders>
+              <w:top w:val="single" w:sz="8" w:space="0" w:color="000000"/>
+              <w:left w:val="single" w:sz="8" w:space="0" w:color="000000"/>
+              <w:bottom w:val="single" w:sz="8" w:space="0" w:color="000000"/>
+              <w:right w:val="single" w:sz="8" w:space="0" w:color="000000"/>
+            </w:tcBorders>
+          </w:tcPr>
+          <w:p>
+            <w:pPr>
+              <w:pStyle w:val="Normal"/>
+              <w:widowControl w:val="false"/>
               <w:spacing w:lineRule="auto" w:line="240" w:before="0" w:after="0"/>
               <w:jc w:val="left"/>
               <w:rPr>
@@ -5963,7 +5735,7 @@
           <w:p>
             <w:pPr>
               <w:pStyle w:val="Normal"/>
-              <w:widowControl/>
+              <w:widowControl w:val="false"/>
               <w:spacing w:lineRule="auto" w:line="240" w:before="0" w:after="0"/>
               <w:jc w:val="left"/>
               <w:rPr>
@@ -5988,18 +5760,18 @@
         </w:tc>
         <w:tc>
           <w:tcPr>
-            <w:tcW w:w="875" w:type="dxa"/>
-            <w:tcBorders>
-              <w:top w:val="single" w:sz="8" w:space="0" w:color="000000"/>
-              <w:left w:val="single" w:sz="8" w:space="0" w:color="000000"/>
-              <w:bottom w:val="single" w:sz="8" w:space="0" w:color="000000"/>
-              <w:right w:val="single" w:sz="8" w:space="0" w:color="000000"/>
-            </w:tcBorders>
-          </w:tcPr>
-          <w:p>
-            <w:pPr>
-              <w:pStyle w:val="Normal"/>
-              <w:widowControl/>
+            <w:tcW w:w="874" w:type="dxa"/>
+            <w:tcBorders>
+              <w:top w:val="single" w:sz="8" w:space="0" w:color="000000"/>
+              <w:left w:val="single" w:sz="8" w:space="0" w:color="000000"/>
+              <w:bottom w:val="single" w:sz="8" w:space="0" w:color="000000"/>
+              <w:right w:val="single" w:sz="8" w:space="0" w:color="000000"/>
+            </w:tcBorders>
+          </w:tcPr>
+          <w:p>
+            <w:pPr>
+              <w:pStyle w:val="Normal"/>
+              <w:widowControl w:val="false"/>
               <w:spacing w:lineRule="auto" w:line="240" w:before="0" w:after="0"/>
               <w:jc w:val="left"/>
               <w:rPr>
@@ -6024,18 +5796,18 @@
         </w:tc>
         <w:tc>
           <w:tcPr>
-            <w:tcW w:w="878" w:type="dxa"/>
-            <w:tcBorders>
-              <w:top w:val="single" w:sz="8" w:space="0" w:color="000000"/>
-              <w:left w:val="single" w:sz="8" w:space="0" w:color="000000"/>
-              <w:bottom w:val="single" w:sz="8" w:space="0" w:color="000000"/>
-              <w:right w:val="single" w:sz="8" w:space="0" w:color="000000"/>
-            </w:tcBorders>
-          </w:tcPr>
-          <w:p>
-            <w:pPr>
-              <w:pStyle w:val="Normal"/>
-              <w:widowControl/>
+            <w:tcW w:w="879" w:type="dxa"/>
+            <w:tcBorders>
+              <w:top w:val="single" w:sz="8" w:space="0" w:color="000000"/>
+              <w:left w:val="single" w:sz="8" w:space="0" w:color="000000"/>
+              <w:bottom w:val="single" w:sz="8" w:space="0" w:color="000000"/>
+              <w:right w:val="single" w:sz="8" w:space="0" w:color="000000"/>
+            </w:tcBorders>
+          </w:tcPr>
+          <w:p>
+            <w:pPr>
+              <w:pStyle w:val="Normal"/>
+              <w:widowControl w:val="false"/>
               <w:spacing w:lineRule="auto" w:line="240" w:before="0" w:after="0"/>
               <w:jc w:val="left"/>
               <w:rPr>
@@ -6071,7 +5843,7 @@
           <w:p>
             <w:pPr>
               <w:pStyle w:val="Normal"/>
-              <w:widowControl/>
+              <w:widowControl w:val="false"/>
               <w:spacing w:lineRule="auto" w:line="240" w:before="0" w:after="0"/>
               <w:jc w:val="left"/>
               <w:rPr>
@@ -6096,18 +5868,18 @@
         </w:tc>
         <w:tc>
           <w:tcPr>
-            <w:tcW w:w="874" w:type="dxa"/>
-            <w:tcBorders>
-              <w:top w:val="single" w:sz="8" w:space="0" w:color="000000"/>
-              <w:left w:val="single" w:sz="8" w:space="0" w:color="000000"/>
-              <w:bottom w:val="single" w:sz="8" w:space="0" w:color="000000"/>
-              <w:right w:val="single" w:sz="8" w:space="0" w:color="000000"/>
-            </w:tcBorders>
-          </w:tcPr>
-          <w:p>
-            <w:pPr>
-              <w:pStyle w:val="Normal"/>
-              <w:widowControl/>
+            <w:tcW w:w="873" w:type="dxa"/>
+            <w:tcBorders>
+              <w:top w:val="single" w:sz="8" w:space="0" w:color="000000"/>
+              <w:left w:val="single" w:sz="8" w:space="0" w:color="000000"/>
+              <w:bottom w:val="single" w:sz="8" w:space="0" w:color="000000"/>
+              <w:right w:val="single" w:sz="8" w:space="0" w:color="000000"/>
+            </w:tcBorders>
+          </w:tcPr>
+          <w:p>
+            <w:pPr>
+              <w:pStyle w:val="Normal"/>
+              <w:widowControl w:val="false"/>
               <w:spacing w:lineRule="auto" w:line="240" w:before="0" w:after="0"/>
               <w:jc w:val="left"/>
               <w:rPr>
@@ -6132,18 +5904,18 @@
         </w:tc>
         <w:tc>
           <w:tcPr>
-            <w:tcW w:w="878" w:type="dxa"/>
-            <w:tcBorders>
-              <w:top w:val="single" w:sz="8" w:space="0" w:color="000000"/>
-              <w:left w:val="single" w:sz="8" w:space="0" w:color="000000"/>
-              <w:bottom w:val="single" w:sz="8" w:space="0" w:color="000000"/>
-              <w:right w:val="single" w:sz="8" w:space="0" w:color="000000"/>
-            </w:tcBorders>
-          </w:tcPr>
-          <w:p>
-            <w:pPr>
-              <w:pStyle w:val="Normal"/>
-              <w:widowControl/>
+            <w:tcW w:w="879" w:type="dxa"/>
+            <w:tcBorders>
+              <w:top w:val="single" w:sz="8" w:space="0" w:color="000000"/>
+              <w:left w:val="single" w:sz="8" w:space="0" w:color="000000"/>
+              <w:bottom w:val="single" w:sz="8" w:space="0" w:color="000000"/>
+              <w:right w:val="single" w:sz="8" w:space="0" w:color="000000"/>
+            </w:tcBorders>
+          </w:tcPr>
+          <w:p>
+            <w:pPr>
+              <w:pStyle w:val="Normal"/>
+              <w:widowControl w:val="false"/>
               <w:spacing w:lineRule="auto" w:line="240" w:before="0" w:after="0"/>
               <w:jc w:val="left"/>
               <w:rPr>
@@ -6168,18 +5940,18 @@
         </w:tc>
         <w:tc>
           <w:tcPr>
-            <w:tcW w:w="872" w:type="dxa"/>
-            <w:tcBorders>
-              <w:top w:val="single" w:sz="8" w:space="0" w:color="000000"/>
-              <w:left w:val="single" w:sz="8" w:space="0" w:color="000000"/>
-              <w:bottom w:val="single" w:sz="8" w:space="0" w:color="000000"/>
-              <w:right w:val="single" w:sz="8" w:space="0" w:color="000000"/>
-            </w:tcBorders>
-          </w:tcPr>
-          <w:p>
-            <w:pPr>
-              <w:pStyle w:val="Normal"/>
-              <w:widowControl/>
+            <w:tcW w:w="871" w:type="dxa"/>
+            <w:tcBorders>
+              <w:top w:val="single" w:sz="8" w:space="0" w:color="000000"/>
+              <w:left w:val="single" w:sz="8" w:space="0" w:color="000000"/>
+              <w:bottom w:val="single" w:sz="8" w:space="0" w:color="000000"/>
+              <w:right w:val="single" w:sz="8" w:space="0" w:color="000000"/>
+            </w:tcBorders>
+          </w:tcPr>
+          <w:p>
+            <w:pPr>
+              <w:pStyle w:val="Normal"/>
+              <w:widowControl w:val="false"/>
               <w:spacing w:lineRule="auto" w:line="240" w:before="0" w:after="0"/>
               <w:jc w:val="left"/>
               <w:rPr>
@@ -6204,18 +5976,18 @@
         </w:tc>
         <w:tc>
           <w:tcPr>
-            <w:tcW w:w="872" w:type="dxa"/>
-            <w:tcBorders>
-              <w:top w:val="single" w:sz="8" w:space="0" w:color="000000"/>
-              <w:left w:val="single" w:sz="8" w:space="0" w:color="000000"/>
-              <w:bottom w:val="single" w:sz="8" w:space="0" w:color="000000"/>
-              <w:right w:val="single" w:sz="8" w:space="0" w:color="000000"/>
-            </w:tcBorders>
-          </w:tcPr>
-          <w:p>
-            <w:pPr>
-              <w:pStyle w:val="Normal"/>
-              <w:widowControl/>
+            <w:tcW w:w="871" w:type="dxa"/>
+            <w:tcBorders>
+              <w:top w:val="single" w:sz="8" w:space="0" w:color="000000"/>
+              <w:left w:val="single" w:sz="8" w:space="0" w:color="000000"/>
+              <w:bottom w:val="single" w:sz="8" w:space="0" w:color="000000"/>
+              <w:right w:val="single" w:sz="8" w:space="0" w:color="000000"/>
+            </w:tcBorders>
+          </w:tcPr>
+          <w:p>
+            <w:pPr>
+              <w:pStyle w:val="Normal"/>
+              <w:widowControl w:val="false"/>
               <w:spacing w:lineRule="auto" w:line="240" w:before="0" w:after="0"/>
               <w:jc w:val="left"/>
               <w:rPr>
@@ -6254,7 +6026,7 @@
           <w:p>
             <w:pPr>
               <w:pStyle w:val="Normal"/>
-              <w:widowControl/>
+              <w:widowControl w:val="false"/>
               <w:spacing w:lineRule="auto" w:line="240" w:before="0" w:after="0"/>
               <w:jc w:val="left"/>
               <w:rPr>
@@ -6279,18 +6051,18 @@
         </w:tc>
         <w:tc>
           <w:tcPr>
-            <w:tcW w:w="875" w:type="dxa"/>
-            <w:tcBorders>
-              <w:top w:val="single" w:sz="8" w:space="0" w:color="000000"/>
-              <w:left w:val="single" w:sz="8" w:space="0" w:color="000000"/>
-              <w:bottom w:val="single" w:sz="8" w:space="0" w:color="000000"/>
-              <w:right w:val="single" w:sz="8" w:space="0" w:color="000000"/>
-            </w:tcBorders>
-          </w:tcPr>
-          <w:p>
-            <w:pPr>
-              <w:pStyle w:val="Normal"/>
-              <w:widowControl/>
+            <w:tcW w:w="874" w:type="dxa"/>
+            <w:tcBorders>
+              <w:top w:val="single" w:sz="8" w:space="0" w:color="000000"/>
+              <w:left w:val="single" w:sz="8" w:space="0" w:color="000000"/>
+              <w:bottom w:val="single" w:sz="8" w:space="0" w:color="000000"/>
+              <w:right w:val="single" w:sz="8" w:space="0" w:color="000000"/>
+            </w:tcBorders>
+          </w:tcPr>
+          <w:p>
+            <w:pPr>
+              <w:pStyle w:val="Normal"/>
+              <w:widowControl w:val="false"/>
               <w:spacing w:lineRule="auto" w:line="240" w:before="0" w:after="0"/>
               <w:jc w:val="left"/>
               <w:rPr>
@@ -6315,18 +6087,18 @@
         </w:tc>
         <w:tc>
           <w:tcPr>
-            <w:tcW w:w="877" w:type="dxa"/>
-            <w:tcBorders>
-              <w:top w:val="single" w:sz="8" w:space="0" w:color="000000"/>
-              <w:left w:val="single" w:sz="8" w:space="0" w:color="000000"/>
-              <w:bottom w:val="single" w:sz="8" w:space="0" w:color="000000"/>
-              <w:right w:val="single" w:sz="8" w:space="0" w:color="000000"/>
-            </w:tcBorders>
-          </w:tcPr>
-          <w:p>
-            <w:pPr>
-              <w:pStyle w:val="Normal"/>
-              <w:widowControl/>
+            <w:tcW w:w="878" w:type="dxa"/>
+            <w:tcBorders>
+              <w:top w:val="single" w:sz="8" w:space="0" w:color="000000"/>
+              <w:left w:val="single" w:sz="8" w:space="0" w:color="000000"/>
+              <w:bottom w:val="single" w:sz="8" w:space="0" w:color="000000"/>
+              <w:right w:val="single" w:sz="8" w:space="0" w:color="000000"/>
+            </w:tcBorders>
+          </w:tcPr>
+          <w:p>
+            <w:pPr>
+              <w:pStyle w:val="Normal"/>
+              <w:widowControl w:val="false"/>
               <w:spacing w:lineRule="auto" w:line="240" w:before="0" w:after="0"/>
               <w:jc w:val="left"/>
               <w:rPr>
@@ -6362,7 +6134,7 @@
           <w:p>
             <w:pPr>
               <w:pStyle w:val="Normal"/>
-              <w:widowControl/>
+              <w:widowControl w:val="false"/>
               <w:spacing w:lineRule="auto" w:line="240" w:before="0" w:after="0"/>
               <w:jc w:val="left"/>
               <w:rPr>
@@ -6387,18 +6159,18 @@
         </w:tc>
         <w:tc>
           <w:tcPr>
-            <w:tcW w:w="875" w:type="dxa"/>
-            <w:tcBorders>
-              <w:top w:val="single" w:sz="8" w:space="0" w:color="000000"/>
-              <w:left w:val="single" w:sz="8" w:space="0" w:color="000000"/>
-              <w:bottom w:val="single" w:sz="8" w:space="0" w:color="000000"/>
-              <w:right w:val="single" w:sz="8" w:space="0" w:color="000000"/>
-            </w:tcBorders>
-          </w:tcPr>
-          <w:p>
-            <w:pPr>
-              <w:pStyle w:val="Normal"/>
-              <w:widowControl/>
+            <w:tcW w:w="874" w:type="dxa"/>
+            <w:tcBorders>
+              <w:top w:val="single" w:sz="8" w:space="0" w:color="000000"/>
+              <w:left w:val="single" w:sz="8" w:space="0" w:color="000000"/>
+              <w:bottom w:val="single" w:sz="8" w:space="0" w:color="000000"/>
+              <w:right w:val="single" w:sz="8" w:space="0" w:color="000000"/>
+            </w:tcBorders>
+          </w:tcPr>
+          <w:p>
+            <w:pPr>
+              <w:pStyle w:val="Normal"/>
+              <w:widowControl w:val="false"/>
               <w:spacing w:lineRule="auto" w:line="240" w:before="0" w:after="0"/>
               <w:jc w:val="left"/>
               <w:rPr>
@@ -6423,18 +6195,18 @@
         </w:tc>
         <w:tc>
           <w:tcPr>
-            <w:tcW w:w="878" w:type="dxa"/>
-            <w:tcBorders>
-              <w:top w:val="single" w:sz="8" w:space="0" w:color="000000"/>
-              <w:left w:val="single" w:sz="8" w:space="0" w:color="000000"/>
-              <w:bottom w:val="single" w:sz="8" w:space="0" w:color="000000"/>
-              <w:right w:val="single" w:sz="8" w:space="0" w:color="000000"/>
-            </w:tcBorders>
-          </w:tcPr>
-          <w:p>
-            <w:pPr>
-              <w:pStyle w:val="Normal"/>
-              <w:widowControl/>
+            <w:tcW w:w="879" w:type="dxa"/>
+            <w:tcBorders>
+              <w:top w:val="single" w:sz="8" w:space="0" w:color="000000"/>
+              <w:left w:val="single" w:sz="8" w:space="0" w:color="000000"/>
+              <w:bottom w:val="single" w:sz="8" w:space="0" w:color="000000"/>
+              <w:right w:val="single" w:sz="8" w:space="0" w:color="000000"/>
+            </w:tcBorders>
+          </w:tcPr>
+          <w:p>
+            <w:pPr>
+              <w:pStyle w:val="Normal"/>
+              <w:widowControl w:val="false"/>
               <w:spacing w:lineRule="auto" w:line="240" w:before="0" w:after="0"/>
               <w:jc w:val="left"/>
               <w:rPr>
@@ -6470,7 +6242,7 @@
           <w:p>
             <w:pPr>
               <w:pStyle w:val="Normal"/>
-              <w:widowControl/>
+              <w:widowControl w:val="false"/>
               <w:spacing w:lineRule="auto" w:line="240" w:before="0" w:after="0"/>
               <w:jc w:val="left"/>
               <w:rPr>
@@ -6495,18 +6267,18 @@
         </w:tc>
         <w:tc>
           <w:tcPr>
-            <w:tcW w:w="874" w:type="dxa"/>
-            <w:tcBorders>
-              <w:top w:val="single" w:sz="8" w:space="0" w:color="000000"/>
-              <w:left w:val="single" w:sz="8" w:space="0" w:color="000000"/>
-              <w:bottom w:val="single" w:sz="8" w:space="0" w:color="000000"/>
-              <w:right w:val="single" w:sz="8" w:space="0" w:color="000000"/>
-            </w:tcBorders>
-          </w:tcPr>
-          <w:p>
-            <w:pPr>
-              <w:pStyle w:val="Normal"/>
-              <w:widowControl/>
+            <w:tcW w:w="873" w:type="dxa"/>
+            <w:tcBorders>
+              <w:top w:val="single" w:sz="8" w:space="0" w:color="000000"/>
+              <w:left w:val="single" w:sz="8" w:space="0" w:color="000000"/>
+              <w:bottom w:val="single" w:sz="8" w:space="0" w:color="000000"/>
+              <w:right w:val="single" w:sz="8" w:space="0" w:color="000000"/>
+            </w:tcBorders>
+          </w:tcPr>
+          <w:p>
+            <w:pPr>
+              <w:pStyle w:val="Normal"/>
+              <w:widowControl w:val="false"/>
               <w:spacing w:lineRule="auto" w:line="240" w:before="0" w:after="0"/>
               <w:jc w:val="left"/>
               <w:rPr>
@@ -6531,18 +6303,18 @@
         </w:tc>
         <w:tc>
           <w:tcPr>
-            <w:tcW w:w="878" w:type="dxa"/>
-            <w:tcBorders>
-              <w:top w:val="single" w:sz="8" w:space="0" w:color="000000"/>
-              <w:left w:val="single" w:sz="8" w:space="0" w:color="000000"/>
-              <w:bottom w:val="single" w:sz="8" w:space="0" w:color="000000"/>
-              <w:right w:val="single" w:sz="8" w:space="0" w:color="000000"/>
-            </w:tcBorders>
-          </w:tcPr>
-          <w:p>
-            <w:pPr>
-              <w:pStyle w:val="Normal"/>
-              <w:widowControl/>
+            <w:tcW w:w="879" w:type="dxa"/>
+            <w:tcBorders>
+              <w:top w:val="single" w:sz="8" w:space="0" w:color="000000"/>
+              <w:left w:val="single" w:sz="8" w:space="0" w:color="000000"/>
+              <w:bottom w:val="single" w:sz="8" w:space="0" w:color="000000"/>
+              <w:right w:val="single" w:sz="8" w:space="0" w:color="000000"/>
+            </w:tcBorders>
+          </w:tcPr>
+          <w:p>
+            <w:pPr>
+              <w:pStyle w:val="Normal"/>
+              <w:widowControl w:val="false"/>
               <w:spacing w:lineRule="auto" w:line="240" w:before="0" w:after="0"/>
               <w:jc w:val="left"/>
               <w:rPr>
@@ -6567,18 +6339,18 @@
         </w:tc>
         <w:tc>
           <w:tcPr>
-            <w:tcW w:w="872" w:type="dxa"/>
-            <w:tcBorders>
-              <w:top w:val="single" w:sz="8" w:space="0" w:color="000000"/>
-              <w:left w:val="single" w:sz="8" w:space="0" w:color="000000"/>
-              <w:bottom w:val="single" w:sz="8" w:space="0" w:color="000000"/>
-              <w:right w:val="single" w:sz="8" w:space="0" w:color="000000"/>
-            </w:tcBorders>
-          </w:tcPr>
-          <w:p>
-            <w:pPr>
-              <w:pStyle w:val="Normal"/>
-              <w:widowControl/>
+            <w:tcW w:w="871" w:type="dxa"/>
+            <w:tcBorders>
+              <w:top w:val="single" w:sz="8" w:space="0" w:color="000000"/>
+              <w:left w:val="single" w:sz="8" w:space="0" w:color="000000"/>
+              <w:bottom w:val="single" w:sz="8" w:space="0" w:color="000000"/>
+              <w:right w:val="single" w:sz="8" w:space="0" w:color="000000"/>
+            </w:tcBorders>
+          </w:tcPr>
+          <w:p>
+            <w:pPr>
+              <w:pStyle w:val="Normal"/>
+              <w:widowControl w:val="false"/>
               <w:spacing w:lineRule="auto" w:line="240" w:before="0" w:after="0"/>
               <w:jc w:val="left"/>
               <w:rPr>
@@ -6603,18 +6375,18 @@
         </w:tc>
         <w:tc>
           <w:tcPr>
-            <w:tcW w:w="872" w:type="dxa"/>
-            <w:tcBorders>
-              <w:top w:val="single" w:sz="8" w:space="0" w:color="000000"/>
-              <w:left w:val="single" w:sz="8" w:space="0" w:color="000000"/>
-              <w:bottom w:val="single" w:sz="8" w:space="0" w:color="000000"/>
-              <w:right w:val="single" w:sz="8" w:space="0" w:color="000000"/>
-            </w:tcBorders>
-          </w:tcPr>
-          <w:p>
-            <w:pPr>
-              <w:pStyle w:val="Normal"/>
-              <w:widowControl/>
+            <w:tcW w:w="871" w:type="dxa"/>
+            <w:tcBorders>
+              <w:top w:val="single" w:sz="8" w:space="0" w:color="000000"/>
+              <w:left w:val="single" w:sz="8" w:space="0" w:color="000000"/>
+              <w:bottom w:val="single" w:sz="8" w:space="0" w:color="000000"/>
+              <w:right w:val="single" w:sz="8" w:space="0" w:color="000000"/>
+            </w:tcBorders>
+          </w:tcPr>
+          <w:p>
+            <w:pPr>
+              <w:pStyle w:val="Normal"/>
+              <w:widowControl w:val="false"/>
               <w:spacing w:lineRule="auto" w:line="240" w:before="0" w:after="0"/>
               <w:jc w:val="left"/>
               <w:rPr>
@@ -6653,7 +6425,7 @@
           <w:p>
             <w:pPr>
               <w:pStyle w:val="Normal"/>
-              <w:widowControl/>
+              <w:widowControl w:val="false"/>
               <w:spacing w:lineRule="auto" w:line="240" w:before="0" w:after="0"/>
               <w:jc w:val="left"/>
               <w:rPr>
@@ -6678,18 +6450,18 @@
         </w:tc>
         <w:tc>
           <w:tcPr>
-            <w:tcW w:w="875" w:type="dxa"/>
-            <w:tcBorders>
-              <w:top w:val="single" w:sz="8" w:space="0" w:color="000000"/>
-              <w:left w:val="single" w:sz="8" w:space="0" w:color="000000"/>
-              <w:bottom w:val="single" w:sz="8" w:space="0" w:color="000000"/>
-              <w:right w:val="single" w:sz="8" w:space="0" w:color="000000"/>
-            </w:tcBorders>
-          </w:tcPr>
-          <w:p>
-            <w:pPr>
-              <w:pStyle w:val="Normal"/>
-              <w:widowControl/>
+            <w:tcW w:w="874" w:type="dxa"/>
+            <w:tcBorders>
+              <w:top w:val="single" w:sz="8" w:space="0" w:color="000000"/>
+              <w:left w:val="single" w:sz="8" w:space="0" w:color="000000"/>
+              <w:bottom w:val="single" w:sz="8" w:space="0" w:color="000000"/>
+              <w:right w:val="single" w:sz="8" w:space="0" w:color="000000"/>
+            </w:tcBorders>
+          </w:tcPr>
+          <w:p>
+            <w:pPr>
+              <w:pStyle w:val="Normal"/>
+              <w:widowControl w:val="false"/>
               <w:spacing w:lineRule="auto" w:line="240" w:before="0" w:after="0"/>
               <w:jc w:val="left"/>
               <w:rPr>
@@ -6714,18 +6486,18 @@
         </w:tc>
         <w:tc>
           <w:tcPr>
-            <w:tcW w:w="877" w:type="dxa"/>
-            <w:tcBorders>
-              <w:top w:val="single" w:sz="8" w:space="0" w:color="000000"/>
-              <w:left w:val="single" w:sz="8" w:space="0" w:color="000000"/>
-              <w:bottom w:val="single" w:sz="8" w:space="0" w:color="000000"/>
-              <w:right w:val="single" w:sz="8" w:space="0" w:color="000000"/>
-            </w:tcBorders>
-          </w:tcPr>
-          <w:p>
-            <w:pPr>
-              <w:pStyle w:val="Normal"/>
-              <w:widowControl/>
+            <w:tcW w:w="878" w:type="dxa"/>
+            <w:tcBorders>
+              <w:top w:val="single" w:sz="8" w:space="0" w:color="000000"/>
+              <w:left w:val="single" w:sz="8" w:space="0" w:color="000000"/>
+              <w:bottom w:val="single" w:sz="8" w:space="0" w:color="000000"/>
+              <w:right w:val="single" w:sz="8" w:space="0" w:color="000000"/>
+            </w:tcBorders>
+          </w:tcPr>
+          <w:p>
+            <w:pPr>
+              <w:pStyle w:val="Normal"/>
+              <w:widowControl w:val="false"/>
               <w:spacing w:lineRule="auto" w:line="240" w:before="0" w:after="0"/>
               <w:jc w:val="left"/>
               <w:rPr>
@@ -6761,7 +6533,7 @@
           <w:p>
             <w:pPr>
               <w:pStyle w:val="Normal"/>
-              <w:widowControl/>
+              <w:widowControl w:val="false"/>
               <w:spacing w:lineRule="auto" w:line="240" w:before="0" w:after="0"/>
               <w:jc w:val="left"/>
               <w:rPr>
@@ -6786,18 +6558,18 @@
         </w:tc>
         <w:tc>
           <w:tcPr>
-            <w:tcW w:w="875" w:type="dxa"/>
-            <w:tcBorders>
-              <w:top w:val="single" w:sz="8" w:space="0" w:color="000000"/>
-              <w:left w:val="single" w:sz="8" w:space="0" w:color="000000"/>
-              <w:bottom w:val="single" w:sz="8" w:space="0" w:color="000000"/>
-              <w:right w:val="single" w:sz="8" w:space="0" w:color="000000"/>
-            </w:tcBorders>
-          </w:tcPr>
-          <w:p>
-            <w:pPr>
-              <w:pStyle w:val="Normal"/>
-              <w:widowControl/>
+            <w:tcW w:w="874" w:type="dxa"/>
+            <w:tcBorders>
+              <w:top w:val="single" w:sz="8" w:space="0" w:color="000000"/>
+              <w:left w:val="single" w:sz="8" w:space="0" w:color="000000"/>
+              <w:bottom w:val="single" w:sz="8" w:space="0" w:color="000000"/>
+              <w:right w:val="single" w:sz="8" w:space="0" w:color="000000"/>
+            </w:tcBorders>
+          </w:tcPr>
+          <w:p>
+            <w:pPr>
+              <w:pStyle w:val="Normal"/>
+              <w:widowControl w:val="false"/>
               <w:spacing w:lineRule="auto" w:line="240" w:before="0" w:after="0"/>
               <w:jc w:val="left"/>
               <w:rPr>
@@ -6822,18 +6594,18 @@
         </w:tc>
         <w:tc>
           <w:tcPr>
-            <w:tcW w:w="878" w:type="dxa"/>
-            <w:tcBorders>
-              <w:top w:val="single" w:sz="8" w:space="0" w:color="000000"/>
-              <w:left w:val="single" w:sz="8" w:space="0" w:color="000000"/>
-              <w:bottom w:val="single" w:sz="8" w:space="0" w:color="000000"/>
-              <w:right w:val="single" w:sz="8" w:space="0" w:color="000000"/>
-            </w:tcBorders>
-          </w:tcPr>
-          <w:p>
-            <w:pPr>
-              <w:pStyle w:val="Normal"/>
-              <w:widowControl/>
+            <w:tcW w:w="879" w:type="dxa"/>
+            <w:tcBorders>
+              <w:top w:val="single" w:sz="8" w:space="0" w:color="000000"/>
+              <w:left w:val="single" w:sz="8" w:space="0" w:color="000000"/>
+              <w:bottom w:val="single" w:sz="8" w:space="0" w:color="000000"/>
+              <w:right w:val="single" w:sz="8" w:space="0" w:color="000000"/>
+            </w:tcBorders>
+          </w:tcPr>
+          <w:p>
+            <w:pPr>
+              <w:pStyle w:val="Normal"/>
+              <w:widowControl w:val="false"/>
               <w:spacing w:lineRule="auto" w:line="240" w:before="0" w:after="0"/>
               <w:jc w:val="left"/>
               <w:rPr>
@@ -6869,7 +6641,7 @@
           <w:p>
             <w:pPr>
               <w:pStyle w:val="Normal"/>
-              <w:widowControl/>
+              <w:widowControl w:val="false"/>
               <w:spacing w:lineRule="auto" w:line="240" w:before="0" w:after="0"/>
               <w:jc w:val="left"/>
               <w:rPr>
@@ -6894,18 +6666,18 @@
         </w:tc>
         <w:tc>
           <w:tcPr>
-            <w:tcW w:w="874" w:type="dxa"/>
-            <w:tcBorders>
-              <w:top w:val="single" w:sz="8" w:space="0" w:color="000000"/>
-              <w:left w:val="single" w:sz="8" w:space="0" w:color="000000"/>
-              <w:bottom w:val="single" w:sz="8" w:space="0" w:color="000000"/>
-              <w:right w:val="single" w:sz="8" w:space="0" w:color="000000"/>
-            </w:tcBorders>
-          </w:tcPr>
-          <w:p>
-            <w:pPr>
-              <w:pStyle w:val="Normal"/>
-              <w:widowControl/>
+            <w:tcW w:w="873" w:type="dxa"/>
+            <w:tcBorders>
+              <w:top w:val="single" w:sz="8" w:space="0" w:color="000000"/>
+              <w:left w:val="single" w:sz="8" w:space="0" w:color="000000"/>
+              <w:bottom w:val="single" w:sz="8" w:space="0" w:color="000000"/>
+              <w:right w:val="single" w:sz="8" w:space="0" w:color="000000"/>
+            </w:tcBorders>
+          </w:tcPr>
+          <w:p>
+            <w:pPr>
+              <w:pStyle w:val="Normal"/>
+              <w:widowControl w:val="false"/>
               <w:spacing w:lineRule="auto" w:line="240" w:before="0" w:after="0"/>
               <w:jc w:val="left"/>
               <w:rPr>
@@ -6930,18 +6702,18 @@
         </w:tc>
         <w:tc>
           <w:tcPr>
-            <w:tcW w:w="878" w:type="dxa"/>
-            <w:tcBorders>
-              <w:top w:val="single" w:sz="8" w:space="0" w:color="000000"/>
-              <w:left w:val="single" w:sz="8" w:space="0" w:color="000000"/>
-              <w:bottom w:val="single" w:sz="8" w:space="0" w:color="000000"/>
-              <w:right w:val="single" w:sz="8" w:space="0" w:color="000000"/>
-            </w:tcBorders>
-          </w:tcPr>
-          <w:p>
-            <w:pPr>
-              <w:pStyle w:val="Normal"/>
-              <w:widowControl/>
+            <w:tcW w:w="879" w:type="dxa"/>
+            <w:tcBorders>
+              <w:top w:val="single" w:sz="8" w:space="0" w:color="000000"/>
+              <w:left w:val="single" w:sz="8" w:space="0" w:color="000000"/>
+              <w:bottom w:val="single" w:sz="8" w:space="0" w:color="000000"/>
+              <w:right w:val="single" w:sz="8" w:space="0" w:color="000000"/>
+            </w:tcBorders>
+          </w:tcPr>
+          <w:p>
+            <w:pPr>
+              <w:pStyle w:val="Normal"/>
+              <w:widowControl w:val="false"/>
               <w:spacing w:lineRule="auto" w:line="240" w:before="0" w:after="0"/>
               <w:jc w:val="left"/>
               <w:rPr>
@@ -6966,18 +6738,18 @@
         </w:tc>
         <w:tc>
           <w:tcPr>
-            <w:tcW w:w="872" w:type="dxa"/>
-            <w:tcBorders>
-              <w:top w:val="single" w:sz="8" w:space="0" w:color="000000"/>
-              <w:left w:val="single" w:sz="8" w:space="0" w:color="000000"/>
-              <w:bottom w:val="single" w:sz="8" w:space="0" w:color="000000"/>
-              <w:right w:val="single" w:sz="8" w:space="0" w:color="000000"/>
-            </w:tcBorders>
-          </w:tcPr>
-          <w:p>
-            <w:pPr>
-              <w:pStyle w:val="Normal"/>
-              <w:widowControl/>
+            <w:tcW w:w="871" w:type="dxa"/>
+            <w:tcBorders>
+              <w:top w:val="single" w:sz="8" w:space="0" w:color="000000"/>
+              <w:left w:val="single" w:sz="8" w:space="0" w:color="000000"/>
+              <w:bottom w:val="single" w:sz="8" w:space="0" w:color="000000"/>
+              <w:right w:val="single" w:sz="8" w:space="0" w:color="000000"/>
+            </w:tcBorders>
+          </w:tcPr>
+          <w:p>
+            <w:pPr>
+              <w:pStyle w:val="Normal"/>
+              <w:widowControl w:val="false"/>
               <w:spacing w:lineRule="auto" w:line="240" w:before="0" w:after="0"/>
               <w:jc w:val="left"/>
               <w:rPr>
@@ -7002,18 +6774,18 @@
         </w:tc>
         <w:tc>
           <w:tcPr>
-            <w:tcW w:w="872" w:type="dxa"/>
-            <w:tcBorders>
-              <w:top w:val="single" w:sz="8" w:space="0" w:color="000000"/>
-              <w:left w:val="single" w:sz="8" w:space="0" w:color="000000"/>
-              <w:bottom w:val="single" w:sz="8" w:space="0" w:color="000000"/>
-              <w:right w:val="single" w:sz="8" w:space="0" w:color="000000"/>
-            </w:tcBorders>
-          </w:tcPr>
-          <w:p>
-            <w:pPr>
-              <w:pStyle w:val="Normal"/>
-              <w:widowControl/>
+            <w:tcW w:w="871" w:type="dxa"/>
+            <w:tcBorders>
+              <w:top w:val="single" w:sz="8" w:space="0" w:color="000000"/>
+              <w:left w:val="single" w:sz="8" w:space="0" w:color="000000"/>
+              <w:bottom w:val="single" w:sz="8" w:space="0" w:color="000000"/>
+              <w:right w:val="single" w:sz="8" w:space="0" w:color="000000"/>
+            </w:tcBorders>
+          </w:tcPr>
+          <w:p>
+            <w:pPr>
+              <w:pStyle w:val="Normal"/>
+              <w:widowControl w:val="false"/>
               <w:spacing w:lineRule="auto" w:line="240" w:before="0" w:after="0"/>
               <w:jc w:val="left"/>
               <w:rPr>
@@ -7052,7 +6824,7 @@
           <w:p>
             <w:pPr>
               <w:pStyle w:val="Normal"/>
-              <w:widowControl/>
+              <w:widowControl w:val="false"/>
               <w:spacing w:lineRule="auto" w:line="240" w:before="0" w:after="0"/>
               <w:jc w:val="left"/>
               <w:rPr>
@@ -7077,18 +6849,18 @@
         </w:tc>
         <w:tc>
           <w:tcPr>
-            <w:tcW w:w="875" w:type="dxa"/>
-            <w:tcBorders>
-              <w:top w:val="single" w:sz="8" w:space="0" w:color="000000"/>
-              <w:left w:val="single" w:sz="8" w:space="0" w:color="000000"/>
-              <w:bottom w:val="single" w:sz="8" w:space="0" w:color="000000"/>
-              <w:right w:val="single" w:sz="8" w:space="0" w:color="000000"/>
-            </w:tcBorders>
-          </w:tcPr>
-          <w:p>
-            <w:pPr>
-              <w:pStyle w:val="Normal"/>
-              <w:widowControl/>
+            <w:tcW w:w="874" w:type="dxa"/>
+            <w:tcBorders>
+              <w:top w:val="single" w:sz="8" w:space="0" w:color="000000"/>
+              <w:left w:val="single" w:sz="8" w:space="0" w:color="000000"/>
+              <w:bottom w:val="single" w:sz="8" w:space="0" w:color="000000"/>
+              <w:right w:val="single" w:sz="8" w:space="0" w:color="000000"/>
+            </w:tcBorders>
+          </w:tcPr>
+          <w:p>
+            <w:pPr>
+              <w:pStyle w:val="Normal"/>
+              <w:widowControl w:val="false"/>
               <w:spacing w:lineRule="auto" w:line="240" w:before="0" w:after="0"/>
               <w:jc w:val="left"/>
               <w:rPr>
@@ -7113,18 +6885,18 @@
         </w:tc>
         <w:tc>
           <w:tcPr>
-            <w:tcW w:w="877" w:type="dxa"/>
-            <w:tcBorders>
-              <w:top w:val="single" w:sz="8" w:space="0" w:color="000000"/>
-              <w:left w:val="single" w:sz="8" w:space="0" w:color="000000"/>
-              <w:bottom w:val="single" w:sz="8" w:space="0" w:color="000000"/>
-              <w:right w:val="single" w:sz="8" w:space="0" w:color="000000"/>
-            </w:tcBorders>
-          </w:tcPr>
-          <w:p>
-            <w:pPr>
-              <w:pStyle w:val="Normal"/>
-              <w:widowControl/>
+            <w:tcW w:w="878" w:type="dxa"/>
+            <w:tcBorders>
+              <w:top w:val="single" w:sz="8" w:space="0" w:color="000000"/>
+              <w:left w:val="single" w:sz="8" w:space="0" w:color="000000"/>
+              <w:bottom w:val="single" w:sz="8" w:space="0" w:color="000000"/>
+              <w:right w:val="single" w:sz="8" w:space="0" w:color="000000"/>
+            </w:tcBorders>
+          </w:tcPr>
+          <w:p>
+            <w:pPr>
+              <w:pStyle w:val="Normal"/>
+              <w:widowControl w:val="false"/>
               <w:spacing w:lineRule="auto" w:line="240" w:before="0" w:after="0"/>
               <w:jc w:val="left"/>
               <w:rPr>
@@ -7160,7 +6932,7 @@
           <w:p>
             <w:pPr>
               <w:pStyle w:val="Normal"/>
-              <w:widowControl/>
+              <w:widowControl w:val="false"/>
               <w:spacing w:lineRule="auto" w:line="240" w:before="0" w:after="0"/>
               <w:jc w:val="left"/>
               <w:rPr>
@@ -7185,18 +6957,18 @@
         </w:tc>
         <w:tc>
           <w:tcPr>
-            <w:tcW w:w="875" w:type="dxa"/>
-            <w:tcBorders>
-              <w:top w:val="single" w:sz="8" w:space="0" w:color="000000"/>
-              <w:left w:val="single" w:sz="8" w:space="0" w:color="000000"/>
-              <w:bottom w:val="single" w:sz="8" w:space="0" w:color="000000"/>
-              <w:right w:val="single" w:sz="8" w:space="0" w:color="000000"/>
-            </w:tcBorders>
-          </w:tcPr>
-          <w:p>
-            <w:pPr>
-              <w:pStyle w:val="Normal"/>
-              <w:widowControl/>
+            <w:tcW w:w="874" w:type="dxa"/>
+            <w:tcBorders>
+              <w:top w:val="single" w:sz="8" w:space="0" w:color="000000"/>
+              <w:left w:val="single" w:sz="8" w:space="0" w:color="000000"/>
+              <w:bottom w:val="single" w:sz="8" w:space="0" w:color="000000"/>
+              <w:right w:val="single" w:sz="8" w:space="0" w:color="000000"/>
+            </w:tcBorders>
+          </w:tcPr>
+          <w:p>
+            <w:pPr>
+              <w:pStyle w:val="Normal"/>
+              <w:widowControl w:val="false"/>
               <w:spacing w:lineRule="auto" w:line="240" w:before="0" w:after="0"/>
               <w:jc w:val="left"/>
               <w:rPr>
@@ -7221,18 +6993,18 @@
         </w:tc>
         <w:tc>
           <w:tcPr>
-            <w:tcW w:w="878" w:type="dxa"/>
-            <w:tcBorders>
-              <w:top w:val="single" w:sz="8" w:space="0" w:color="000000"/>
-              <w:left w:val="single" w:sz="8" w:space="0" w:color="000000"/>
-              <w:bottom w:val="single" w:sz="8" w:space="0" w:color="000000"/>
-              <w:right w:val="single" w:sz="8" w:space="0" w:color="000000"/>
-            </w:tcBorders>
-          </w:tcPr>
-          <w:p>
-            <w:pPr>
-              <w:pStyle w:val="Normal"/>
-              <w:widowControl/>
+            <w:tcW w:w="879" w:type="dxa"/>
+            <w:tcBorders>
+              <w:top w:val="single" w:sz="8" w:space="0" w:color="000000"/>
+              <w:left w:val="single" w:sz="8" w:space="0" w:color="000000"/>
+              <w:bottom w:val="single" w:sz="8" w:space="0" w:color="000000"/>
+              <w:right w:val="single" w:sz="8" w:space="0" w:color="000000"/>
+            </w:tcBorders>
+          </w:tcPr>
+          <w:p>
+            <w:pPr>
+              <w:pStyle w:val="Normal"/>
+              <w:widowControl w:val="false"/>
               <w:spacing w:lineRule="auto" w:line="240" w:before="0" w:after="0"/>
               <w:jc w:val="left"/>
               <w:rPr>
@@ -7268,7 +7040,7 @@
           <w:p>
             <w:pPr>
               <w:pStyle w:val="Normal"/>
-              <w:widowControl/>
+              <w:widowControl w:val="false"/>
               <w:spacing w:lineRule="auto" w:line="240" w:before="0" w:after="0"/>
               <w:jc w:val="left"/>
               <w:rPr>
@@ -7293,18 +7065,18 @@
         </w:tc>
         <w:tc>
           <w:tcPr>
-            <w:tcW w:w="874" w:type="dxa"/>
-            <w:tcBorders>
-              <w:top w:val="single" w:sz="8" w:space="0" w:color="000000"/>
-              <w:left w:val="single" w:sz="8" w:space="0" w:color="000000"/>
-              <w:bottom w:val="single" w:sz="8" w:space="0" w:color="000000"/>
-              <w:right w:val="single" w:sz="8" w:space="0" w:color="000000"/>
-            </w:tcBorders>
-          </w:tcPr>
-          <w:p>
-            <w:pPr>
-              <w:pStyle w:val="Normal"/>
-              <w:widowControl/>
+            <w:tcW w:w="873" w:type="dxa"/>
+            <w:tcBorders>
+              <w:top w:val="single" w:sz="8" w:space="0" w:color="000000"/>
+              <w:left w:val="single" w:sz="8" w:space="0" w:color="000000"/>
+              <w:bottom w:val="single" w:sz="8" w:space="0" w:color="000000"/>
+              <w:right w:val="single" w:sz="8" w:space="0" w:color="000000"/>
+            </w:tcBorders>
+          </w:tcPr>
+          <w:p>
+            <w:pPr>
+              <w:pStyle w:val="Normal"/>
+              <w:widowControl w:val="false"/>
               <w:spacing w:lineRule="auto" w:line="240" w:before="0" w:after="0"/>
               <w:jc w:val="left"/>
               <w:rPr>
@@ -7329,18 +7101,18 @@
         </w:tc>
         <w:tc>
           <w:tcPr>
-            <w:tcW w:w="878" w:type="dxa"/>
-            <w:tcBorders>
-              <w:top w:val="single" w:sz="8" w:space="0" w:color="000000"/>
-              <w:left w:val="single" w:sz="8" w:space="0" w:color="000000"/>
-              <w:bottom w:val="single" w:sz="8" w:space="0" w:color="000000"/>
-              <w:right w:val="single" w:sz="8" w:space="0" w:color="000000"/>
-            </w:tcBorders>
-          </w:tcPr>
-          <w:p>
-            <w:pPr>
-              <w:pStyle w:val="Normal"/>
-              <w:widowControl/>
+            <w:tcW w:w="879" w:type="dxa"/>
+            <w:tcBorders>
+              <w:top w:val="single" w:sz="8" w:space="0" w:color="000000"/>
+              <w:left w:val="single" w:sz="8" w:space="0" w:color="000000"/>
+              <w:bottom w:val="single" w:sz="8" w:space="0" w:color="000000"/>
+              <w:right w:val="single" w:sz="8" w:space="0" w:color="000000"/>
+            </w:tcBorders>
+          </w:tcPr>
+          <w:p>
+            <w:pPr>
+              <w:pStyle w:val="Normal"/>
+              <w:widowControl w:val="false"/>
               <w:spacing w:lineRule="auto" w:line="240" w:before="0" w:after="0"/>
               <w:jc w:val="left"/>
               <w:rPr>
@@ -7365,18 +7137,18 @@
         </w:tc>
         <w:tc>
           <w:tcPr>
-            <w:tcW w:w="872" w:type="dxa"/>
-            <w:tcBorders>
-              <w:top w:val="single" w:sz="8" w:space="0" w:color="000000"/>
-              <w:left w:val="single" w:sz="8" w:space="0" w:color="000000"/>
-              <w:bottom w:val="single" w:sz="8" w:space="0" w:color="000000"/>
-              <w:right w:val="single" w:sz="8" w:space="0" w:color="000000"/>
-            </w:tcBorders>
-          </w:tcPr>
-          <w:p>
-            <w:pPr>
-              <w:pStyle w:val="Normal"/>
-              <w:widowControl/>
+            <w:tcW w:w="871" w:type="dxa"/>
+            <w:tcBorders>
+              <w:top w:val="single" w:sz="8" w:space="0" w:color="000000"/>
+              <w:left w:val="single" w:sz="8" w:space="0" w:color="000000"/>
+              <w:bottom w:val="single" w:sz="8" w:space="0" w:color="000000"/>
+              <w:right w:val="single" w:sz="8" w:space="0" w:color="000000"/>
+            </w:tcBorders>
+          </w:tcPr>
+          <w:p>
+            <w:pPr>
+              <w:pStyle w:val="Normal"/>
+              <w:widowControl w:val="false"/>
               <w:spacing w:lineRule="auto" w:line="240" w:before="0" w:after="0"/>
               <w:jc w:val="left"/>
               <w:rPr>
@@ -7401,18 +7173,18 @@
         </w:tc>
         <w:tc>
           <w:tcPr>
-            <w:tcW w:w="872" w:type="dxa"/>
-            <w:tcBorders>
-              <w:top w:val="single" w:sz="8" w:space="0" w:color="000000"/>
-              <w:left w:val="single" w:sz="8" w:space="0" w:color="000000"/>
-              <w:bottom w:val="single" w:sz="8" w:space="0" w:color="000000"/>
-              <w:right w:val="single" w:sz="8" w:space="0" w:color="000000"/>
-            </w:tcBorders>
-          </w:tcPr>
-          <w:p>
-            <w:pPr>
-              <w:pStyle w:val="Normal"/>
-              <w:widowControl/>
+            <w:tcW w:w="871" w:type="dxa"/>
+            <w:tcBorders>
+              <w:top w:val="single" w:sz="8" w:space="0" w:color="000000"/>
+              <w:left w:val="single" w:sz="8" w:space="0" w:color="000000"/>
+              <w:bottom w:val="single" w:sz="8" w:space="0" w:color="000000"/>
+              <w:right w:val="single" w:sz="8" w:space="0" w:color="000000"/>
+            </w:tcBorders>
+          </w:tcPr>
+          <w:p>
+            <w:pPr>
+              <w:pStyle w:val="Normal"/>
+              <w:widowControl w:val="false"/>
               <w:spacing w:lineRule="auto" w:line="240" w:before="0" w:after="0"/>
               <w:jc w:val="left"/>
               <w:rPr>
@@ -7451,7 +7223,7 @@
           <w:p>
             <w:pPr>
               <w:pStyle w:val="Normal"/>
-              <w:widowControl/>
+              <w:widowControl w:val="false"/>
               <w:spacing w:lineRule="auto" w:line="240" w:before="0" w:after="0"/>
               <w:jc w:val="left"/>
               <w:rPr>
@@ -7476,18 +7248,18 @@
         </w:tc>
         <w:tc>
           <w:tcPr>
-            <w:tcW w:w="875" w:type="dxa"/>
-            <w:tcBorders>
-              <w:top w:val="single" w:sz="8" w:space="0" w:color="000000"/>
-              <w:left w:val="single" w:sz="8" w:space="0" w:color="000000"/>
-              <w:bottom w:val="single" w:sz="8" w:space="0" w:color="000000"/>
-              <w:right w:val="single" w:sz="8" w:space="0" w:color="000000"/>
-            </w:tcBorders>
-          </w:tcPr>
-          <w:p>
-            <w:pPr>
-              <w:pStyle w:val="Normal"/>
-              <w:widowControl/>
+            <w:tcW w:w="874" w:type="dxa"/>
+            <w:tcBorders>
+              <w:top w:val="single" w:sz="8" w:space="0" w:color="000000"/>
+              <w:left w:val="single" w:sz="8" w:space="0" w:color="000000"/>
+              <w:bottom w:val="single" w:sz="8" w:space="0" w:color="000000"/>
+              <w:right w:val="single" w:sz="8" w:space="0" w:color="000000"/>
+            </w:tcBorders>
+          </w:tcPr>
+          <w:p>
+            <w:pPr>
+              <w:pStyle w:val="Normal"/>
+              <w:widowControl w:val="false"/>
               <w:spacing w:lineRule="auto" w:line="240" w:before="0" w:after="0"/>
               <w:jc w:val="left"/>
               <w:rPr>
@@ -7512,18 +7284,18 @@
         </w:tc>
         <w:tc>
           <w:tcPr>
-            <w:tcW w:w="877" w:type="dxa"/>
-            <w:tcBorders>
-              <w:top w:val="single" w:sz="8" w:space="0" w:color="000000"/>
-              <w:left w:val="single" w:sz="8" w:space="0" w:color="000000"/>
-              <w:bottom w:val="single" w:sz="8" w:space="0" w:color="000000"/>
-              <w:right w:val="single" w:sz="8" w:space="0" w:color="000000"/>
-            </w:tcBorders>
-          </w:tcPr>
-          <w:p>
-            <w:pPr>
-              <w:pStyle w:val="Normal"/>
-              <w:widowControl/>
+            <w:tcW w:w="878" w:type="dxa"/>
+            <w:tcBorders>
+              <w:top w:val="single" w:sz="8" w:space="0" w:color="000000"/>
+              <w:left w:val="single" w:sz="8" w:space="0" w:color="000000"/>
+              <w:bottom w:val="single" w:sz="8" w:space="0" w:color="000000"/>
+              <w:right w:val="single" w:sz="8" w:space="0" w:color="000000"/>
+            </w:tcBorders>
+          </w:tcPr>
+          <w:p>
+            <w:pPr>
+              <w:pStyle w:val="Normal"/>
+              <w:widowControl w:val="false"/>
               <w:spacing w:lineRule="auto" w:line="240" w:before="0" w:after="0"/>
               <w:jc w:val="left"/>
               <w:rPr>
@@ -7559,7 +7331,7 @@
           <w:p>
             <w:pPr>
               <w:pStyle w:val="Normal"/>
-              <w:widowControl/>
+              <w:widowControl w:val="false"/>
               <w:spacing w:lineRule="auto" w:line="240" w:before="0" w:after="0"/>
               <w:jc w:val="left"/>
               <w:rPr>
@@ -7584,18 +7356,18 @@
         </w:tc>
         <w:tc>
           <w:tcPr>
-            <w:tcW w:w="875" w:type="dxa"/>
-            <w:tcBorders>
-              <w:top w:val="single" w:sz="8" w:space="0" w:color="000000"/>
-              <w:left w:val="single" w:sz="8" w:space="0" w:color="000000"/>
-              <w:bottom w:val="single" w:sz="8" w:space="0" w:color="000000"/>
-              <w:right w:val="single" w:sz="8" w:space="0" w:color="000000"/>
-            </w:tcBorders>
-          </w:tcPr>
-          <w:p>
-            <w:pPr>
-              <w:pStyle w:val="Normal"/>
-              <w:widowControl/>
+            <w:tcW w:w="874" w:type="dxa"/>
+            <w:tcBorders>
+              <w:top w:val="single" w:sz="8" w:space="0" w:color="000000"/>
+              <w:left w:val="single" w:sz="8" w:space="0" w:color="000000"/>
+              <w:bottom w:val="single" w:sz="8" w:space="0" w:color="000000"/>
+              <w:right w:val="single" w:sz="8" w:space="0" w:color="000000"/>
+            </w:tcBorders>
+          </w:tcPr>
+          <w:p>
+            <w:pPr>
+              <w:pStyle w:val="Normal"/>
+              <w:widowControl w:val="false"/>
               <w:spacing w:lineRule="auto" w:line="240" w:before="0" w:after="0"/>
               <w:jc w:val="left"/>
               <w:rPr>
@@ -7620,18 +7392,18 @@
         </w:tc>
         <w:tc>
           <w:tcPr>
-            <w:tcW w:w="878" w:type="dxa"/>
-            <w:tcBorders>
-              <w:top w:val="single" w:sz="8" w:space="0" w:color="000000"/>
-              <w:left w:val="single" w:sz="8" w:space="0" w:color="000000"/>
-              <w:bottom w:val="single" w:sz="8" w:space="0" w:color="000000"/>
-              <w:right w:val="single" w:sz="8" w:space="0" w:color="000000"/>
-            </w:tcBorders>
-          </w:tcPr>
-          <w:p>
-            <w:pPr>
-              <w:pStyle w:val="Normal"/>
-              <w:widowControl/>
+            <w:tcW w:w="879" w:type="dxa"/>
+            <w:tcBorders>
+              <w:top w:val="single" w:sz="8" w:space="0" w:color="000000"/>
+              <w:left w:val="single" w:sz="8" w:space="0" w:color="000000"/>
+              <w:bottom w:val="single" w:sz="8" w:space="0" w:color="000000"/>
+              <w:right w:val="single" w:sz="8" w:space="0" w:color="000000"/>
+            </w:tcBorders>
+          </w:tcPr>
+          <w:p>
+            <w:pPr>
+              <w:pStyle w:val="Normal"/>
+              <w:widowControl w:val="false"/>
               <w:spacing w:lineRule="auto" w:line="240" w:before="0" w:after="0"/>
               <w:jc w:val="left"/>
               <w:rPr>
@@ -7667,7 +7439,7 @@
           <w:p>
             <w:pPr>
               <w:pStyle w:val="Normal"/>
-              <w:widowControl/>
+              <w:widowControl w:val="false"/>
               <w:spacing w:lineRule="auto" w:line="240" w:before="0" w:after="0"/>
               <w:jc w:val="left"/>
               <w:rPr>
@@ -7692,18 +7464,18 @@
         </w:tc>
         <w:tc>
           <w:tcPr>
-            <w:tcW w:w="874" w:type="dxa"/>
-            <w:tcBorders>
-              <w:top w:val="single" w:sz="8" w:space="0" w:color="000000"/>
-              <w:left w:val="single" w:sz="8" w:space="0" w:color="000000"/>
-              <w:bottom w:val="single" w:sz="8" w:space="0" w:color="000000"/>
-              <w:right w:val="single" w:sz="8" w:space="0" w:color="000000"/>
-            </w:tcBorders>
-          </w:tcPr>
-          <w:p>
-            <w:pPr>
-              <w:pStyle w:val="Normal"/>
-              <w:widowControl/>
+            <w:tcW w:w="873" w:type="dxa"/>
+            <w:tcBorders>
+              <w:top w:val="single" w:sz="8" w:space="0" w:color="000000"/>
+              <w:left w:val="single" w:sz="8" w:space="0" w:color="000000"/>
+              <w:bottom w:val="single" w:sz="8" w:space="0" w:color="000000"/>
+              <w:right w:val="single" w:sz="8" w:space="0" w:color="000000"/>
+            </w:tcBorders>
+          </w:tcPr>
+          <w:p>
+            <w:pPr>
+              <w:pStyle w:val="Normal"/>
+              <w:widowControl w:val="false"/>
               <w:spacing w:lineRule="auto" w:line="240" w:before="0" w:after="0"/>
               <w:jc w:val="left"/>
               <w:rPr>
@@ -7728,18 +7500,18 @@
         </w:tc>
         <w:tc>
           <w:tcPr>
-            <w:tcW w:w="878" w:type="dxa"/>
-            <w:tcBorders>
-              <w:top w:val="single" w:sz="8" w:space="0" w:color="000000"/>
-              <w:left w:val="single" w:sz="8" w:space="0" w:color="000000"/>
-              <w:bottom w:val="single" w:sz="8" w:space="0" w:color="000000"/>
-              <w:right w:val="single" w:sz="8" w:space="0" w:color="000000"/>
-            </w:tcBorders>
-          </w:tcPr>
-          <w:p>
-            <w:pPr>
-              <w:pStyle w:val="Normal"/>
-              <w:widowControl/>
+            <w:tcW w:w="879" w:type="dxa"/>
+            <w:tcBorders>
+              <w:top w:val="single" w:sz="8" w:space="0" w:color="000000"/>
+              <w:left w:val="single" w:sz="8" w:space="0" w:color="000000"/>
+              <w:bottom w:val="single" w:sz="8" w:space="0" w:color="000000"/>
+              <w:right w:val="single" w:sz="8" w:space="0" w:color="000000"/>
+            </w:tcBorders>
+          </w:tcPr>
+          <w:p>
+            <w:pPr>
+              <w:pStyle w:val="Normal"/>
+              <w:widowControl w:val="false"/>
               <w:spacing w:lineRule="auto" w:line="240" w:before="0" w:after="0"/>
               <w:jc w:val="left"/>
               <w:rPr>
@@ -7764,18 +7536,18 @@
         </w:tc>
         <w:tc>
           <w:tcPr>
-            <w:tcW w:w="872" w:type="dxa"/>
-            <w:tcBorders>
-              <w:top w:val="single" w:sz="8" w:space="0" w:color="000000"/>
-              <w:left w:val="single" w:sz="8" w:space="0" w:color="000000"/>
-              <w:bottom w:val="single" w:sz="8" w:space="0" w:color="000000"/>
-              <w:right w:val="single" w:sz="8" w:space="0" w:color="000000"/>
-            </w:tcBorders>
-          </w:tcPr>
-          <w:p>
-            <w:pPr>
-              <w:pStyle w:val="Normal"/>
-              <w:widowControl/>
+            <w:tcW w:w="871" w:type="dxa"/>
+            <w:tcBorders>
+              <w:top w:val="single" w:sz="8" w:space="0" w:color="000000"/>
+              <w:left w:val="single" w:sz="8" w:space="0" w:color="000000"/>
+              <w:bottom w:val="single" w:sz="8" w:space="0" w:color="000000"/>
+              <w:right w:val="single" w:sz="8" w:space="0" w:color="000000"/>
+            </w:tcBorders>
+          </w:tcPr>
+          <w:p>
+            <w:pPr>
+              <w:pStyle w:val="Normal"/>
+              <w:widowControl w:val="false"/>
               <w:spacing w:lineRule="auto" w:line="240" w:before="0" w:after="0"/>
               <w:jc w:val="left"/>
               <w:rPr>
@@ -7800,18 +7572,18 @@
         </w:tc>
         <w:tc>
           <w:tcPr>
-            <w:tcW w:w="872" w:type="dxa"/>
-            <w:tcBorders>
-              <w:top w:val="single" w:sz="8" w:space="0" w:color="000000"/>
-              <w:left w:val="single" w:sz="8" w:space="0" w:color="000000"/>
-              <w:bottom w:val="single" w:sz="8" w:space="0" w:color="000000"/>
-              <w:right w:val="single" w:sz="8" w:space="0" w:color="000000"/>
-            </w:tcBorders>
-          </w:tcPr>
-          <w:p>
-            <w:pPr>
-              <w:pStyle w:val="Normal"/>
-              <w:widowControl/>
+            <w:tcW w:w="871" w:type="dxa"/>
+            <w:tcBorders>
+              <w:top w:val="single" w:sz="8" w:space="0" w:color="000000"/>
+              <w:left w:val="single" w:sz="8" w:space="0" w:color="000000"/>
+              <w:bottom w:val="single" w:sz="8" w:space="0" w:color="000000"/>
+              <w:right w:val="single" w:sz="8" w:space="0" w:color="000000"/>
+            </w:tcBorders>
+          </w:tcPr>
+          <w:p>
+            <w:pPr>
+              <w:pStyle w:val="Normal"/>
+              <w:widowControl w:val="false"/>
               <w:spacing w:lineRule="auto" w:line="240" w:before="0" w:after="0"/>
               <w:jc w:val="left"/>
               <w:rPr>
@@ -7850,7 +7622,7 @@
           <w:p>
             <w:pPr>
               <w:pStyle w:val="Normal"/>
-              <w:widowControl/>
+              <w:widowControl w:val="false"/>
               <w:spacing w:lineRule="auto" w:line="240" w:before="0" w:after="0"/>
               <w:jc w:val="left"/>
               <w:rPr>
@@ -7875,18 +7647,18 @@
         </w:tc>
         <w:tc>
           <w:tcPr>
-            <w:tcW w:w="875" w:type="dxa"/>
-            <w:tcBorders>
-              <w:top w:val="single" w:sz="8" w:space="0" w:color="000000"/>
-              <w:left w:val="single" w:sz="8" w:space="0" w:color="000000"/>
-              <w:bottom w:val="single" w:sz="8" w:space="0" w:color="000000"/>
-              <w:right w:val="single" w:sz="8" w:space="0" w:color="000000"/>
-            </w:tcBorders>
-          </w:tcPr>
-          <w:p>
-            <w:pPr>
-              <w:pStyle w:val="Normal"/>
-              <w:widowControl/>
+            <w:tcW w:w="874" w:type="dxa"/>
+            <w:tcBorders>
+              <w:top w:val="single" w:sz="8" w:space="0" w:color="000000"/>
+              <w:left w:val="single" w:sz="8" w:space="0" w:color="000000"/>
+              <w:bottom w:val="single" w:sz="8" w:space="0" w:color="000000"/>
+              <w:right w:val="single" w:sz="8" w:space="0" w:color="000000"/>
+            </w:tcBorders>
+          </w:tcPr>
+          <w:p>
+            <w:pPr>
+              <w:pStyle w:val="Normal"/>
+              <w:widowControl w:val="false"/>
               <w:spacing w:lineRule="auto" w:line="240" w:before="0" w:after="0"/>
               <w:jc w:val="left"/>
               <w:rPr>
@@ -7911,18 +7683,18 @@
         </w:tc>
         <w:tc>
           <w:tcPr>
-            <w:tcW w:w="877" w:type="dxa"/>
-            <w:tcBorders>
-              <w:top w:val="single" w:sz="8" w:space="0" w:color="000000"/>
-              <w:left w:val="single" w:sz="8" w:space="0" w:color="000000"/>
-              <w:bottom w:val="single" w:sz="8" w:space="0" w:color="000000"/>
-              <w:right w:val="single" w:sz="8" w:space="0" w:color="000000"/>
-            </w:tcBorders>
-          </w:tcPr>
-          <w:p>
-            <w:pPr>
-              <w:pStyle w:val="Normal"/>
-              <w:widowControl/>
+            <w:tcW w:w="878" w:type="dxa"/>
+            <w:tcBorders>
+              <w:top w:val="single" w:sz="8" w:space="0" w:color="000000"/>
+              <w:left w:val="single" w:sz="8" w:space="0" w:color="000000"/>
+              <w:bottom w:val="single" w:sz="8" w:space="0" w:color="000000"/>
+              <w:right w:val="single" w:sz="8" w:space="0" w:color="000000"/>
+            </w:tcBorders>
+          </w:tcPr>
+          <w:p>
+            <w:pPr>
+              <w:pStyle w:val="Normal"/>
+              <w:widowControl w:val="false"/>
               <w:spacing w:lineRule="auto" w:line="240" w:before="0" w:after="0"/>
               <w:jc w:val="left"/>
               <w:rPr>
@@ -7958,7 +7730,7 @@
           <w:p>
             <w:pPr>
               <w:pStyle w:val="Normal"/>
-              <w:widowControl/>
+              <w:widowControl w:val="false"/>
               <w:spacing w:lineRule="auto" w:line="240" w:before="0" w:after="0"/>
               <w:jc w:val="left"/>
               <w:rPr>
@@ -7983,18 +7755,18 @@
         </w:tc>
         <w:tc>
           <w:tcPr>
-            <w:tcW w:w="875" w:type="dxa"/>
-            <w:tcBorders>
-              <w:top w:val="single" w:sz="8" w:space="0" w:color="000000"/>
-              <w:left w:val="single" w:sz="8" w:space="0" w:color="000000"/>
-              <w:bottom w:val="single" w:sz="8" w:space="0" w:color="000000"/>
-              <w:right w:val="single" w:sz="8" w:space="0" w:color="000000"/>
-            </w:tcBorders>
-          </w:tcPr>
-          <w:p>
-            <w:pPr>
-              <w:pStyle w:val="Normal"/>
-              <w:widowControl/>
+            <w:tcW w:w="874" w:type="dxa"/>
+            <w:tcBorders>
+              <w:top w:val="single" w:sz="8" w:space="0" w:color="000000"/>
+              <w:left w:val="single" w:sz="8" w:space="0" w:color="000000"/>
+              <w:bottom w:val="single" w:sz="8" w:space="0" w:color="000000"/>
+              <w:right w:val="single" w:sz="8" w:space="0" w:color="000000"/>
+            </w:tcBorders>
+          </w:tcPr>
+          <w:p>
+            <w:pPr>
+              <w:pStyle w:val="Normal"/>
+              <w:widowControl w:val="false"/>
               <w:spacing w:lineRule="auto" w:line="240" w:before="0" w:after="0"/>
               <w:jc w:val="left"/>
               <w:rPr>
@@ -8019,18 +7791,18 @@
         </w:tc>
         <w:tc>
           <w:tcPr>
-            <w:tcW w:w="878" w:type="dxa"/>
-            <w:tcBorders>
-              <w:top w:val="single" w:sz="8" w:space="0" w:color="000000"/>
-              <w:left w:val="single" w:sz="8" w:space="0" w:color="000000"/>
-              <w:bottom w:val="single" w:sz="8" w:space="0" w:color="000000"/>
-              <w:right w:val="single" w:sz="8" w:space="0" w:color="000000"/>
-            </w:tcBorders>
-          </w:tcPr>
-          <w:p>
-            <w:pPr>
-              <w:pStyle w:val="Normal"/>
-              <w:widowControl/>
+            <w:tcW w:w="879" w:type="dxa"/>
+            <w:tcBorders>
+              <w:top w:val="single" w:sz="8" w:space="0" w:color="000000"/>
+              <w:left w:val="single" w:sz="8" w:space="0" w:color="000000"/>
+              <w:bottom w:val="single" w:sz="8" w:space="0" w:color="000000"/>
+              <w:right w:val="single" w:sz="8" w:space="0" w:color="000000"/>
+            </w:tcBorders>
+          </w:tcPr>
+          <w:p>
+            <w:pPr>
+              <w:pStyle w:val="Normal"/>
+              <w:widowControl w:val="false"/>
               <w:spacing w:lineRule="auto" w:line="240" w:before="0" w:after="0"/>
               <w:jc w:val="left"/>
               <w:rPr>
@@ -8066,7 +7838,7 @@
           <w:p>
             <w:pPr>
               <w:pStyle w:val="Normal"/>
-              <w:widowControl/>
+              <w:widowControl w:val="false"/>
               <w:spacing w:lineRule="auto" w:line="240" w:before="0" w:after="0"/>
               <w:jc w:val="left"/>
               <w:rPr>
@@ -8091,18 +7863,18 @@
         </w:tc>
         <w:tc>
           <w:tcPr>
-            <w:tcW w:w="874" w:type="dxa"/>
-            <w:tcBorders>
-              <w:top w:val="single" w:sz="8" w:space="0" w:color="000000"/>
-              <w:left w:val="single" w:sz="8" w:space="0" w:color="000000"/>
-              <w:bottom w:val="single" w:sz="8" w:space="0" w:color="000000"/>
-              <w:right w:val="single" w:sz="8" w:space="0" w:color="000000"/>
-            </w:tcBorders>
-          </w:tcPr>
-          <w:p>
-            <w:pPr>
-              <w:pStyle w:val="Normal"/>
-              <w:widowControl/>
+            <w:tcW w:w="873" w:type="dxa"/>
+            <w:tcBorders>
+              <w:top w:val="single" w:sz="8" w:space="0" w:color="000000"/>
+              <w:left w:val="single" w:sz="8" w:space="0" w:color="000000"/>
+              <w:bottom w:val="single" w:sz="8" w:space="0" w:color="000000"/>
+              <w:right w:val="single" w:sz="8" w:space="0" w:color="000000"/>
+            </w:tcBorders>
+          </w:tcPr>
+          <w:p>
+            <w:pPr>
+              <w:pStyle w:val="Normal"/>
+              <w:widowControl w:val="false"/>
               <w:spacing w:lineRule="auto" w:line="240" w:before="0" w:after="0"/>
               <w:jc w:val="left"/>
               <w:rPr>
@@ -8127,18 +7899,18 @@
         </w:tc>
         <w:tc>
           <w:tcPr>
-            <w:tcW w:w="878" w:type="dxa"/>
-            <w:tcBorders>
-              <w:top w:val="single" w:sz="8" w:space="0" w:color="000000"/>
-              <w:left w:val="single" w:sz="8" w:space="0" w:color="000000"/>
-              <w:bottom w:val="single" w:sz="8" w:space="0" w:color="000000"/>
-              <w:right w:val="single" w:sz="8" w:space="0" w:color="000000"/>
-            </w:tcBorders>
-          </w:tcPr>
-          <w:p>
-            <w:pPr>
-              <w:pStyle w:val="Normal"/>
-              <w:widowControl/>
+            <w:tcW w:w="879" w:type="dxa"/>
+            <w:tcBorders>
+              <w:top w:val="single" w:sz="8" w:space="0" w:color="000000"/>
+              <w:left w:val="single" w:sz="8" w:space="0" w:color="000000"/>
+              <w:bottom w:val="single" w:sz="8" w:space="0" w:color="000000"/>
+              <w:right w:val="single" w:sz="8" w:space="0" w:color="000000"/>
+            </w:tcBorders>
+          </w:tcPr>
+          <w:p>
+            <w:pPr>
+              <w:pStyle w:val="Normal"/>
+              <w:widowControl w:val="false"/>
               <w:spacing w:lineRule="auto" w:line="240" w:before="0" w:after="0"/>
               <w:jc w:val="left"/>
               <w:rPr>
@@ -8163,18 +7935,18 @@
         </w:tc>
         <w:tc>
           <w:tcPr>
-            <w:tcW w:w="872" w:type="dxa"/>
-            <w:tcBorders>
-              <w:top w:val="single" w:sz="8" w:space="0" w:color="000000"/>
-              <w:left w:val="single" w:sz="8" w:space="0" w:color="000000"/>
-              <w:bottom w:val="single" w:sz="8" w:space="0" w:color="000000"/>
-              <w:right w:val="single" w:sz="8" w:space="0" w:color="000000"/>
-            </w:tcBorders>
-          </w:tcPr>
-          <w:p>
-            <w:pPr>
-              <w:pStyle w:val="Normal"/>
-              <w:widowControl/>
+            <w:tcW w:w="871" w:type="dxa"/>
+            <w:tcBorders>
+              <w:top w:val="single" w:sz="8" w:space="0" w:color="000000"/>
+              <w:left w:val="single" w:sz="8" w:space="0" w:color="000000"/>
+              <w:bottom w:val="single" w:sz="8" w:space="0" w:color="000000"/>
+              <w:right w:val="single" w:sz="8" w:space="0" w:color="000000"/>
+            </w:tcBorders>
+          </w:tcPr>
+          <w:p>
+            <w:pPr>
+              <w:pStyle w:val="Normal"/>
+              <w:widowControl w:val="false"/>
               <w:spacing w:lineRule="auto" w:line="240" w:before="0" w:after="0"/>
               <w:jc w:val="left"/>
               <w:rPr>
@@ -8199,18 +7971,18 @@
         </w:tc>
         <w:tc>
           <w:tcPr>
-            <w:tcW w:w="872" w:type="dxa"/>
-            <w:tcBorders>
-              <w:top w:val="single" w:sz="8" w:space="0" w:color="000000"/>
-              <w:left w:val="single" w:sz="8" w:space="0" w:color="000000"/>
-              <w:bottom w:val="single" w:sz="8" w:space="0" w:color="000000"/>
-              <w:right w:val="single" w:sz="8" w:space="0" w:color="000000"/>
-            </w:tcBorders>
-          </w:tcPr>
-          <w:p>
-            <w:pPr>
-              <w:pStyle w:val="Normal"/>
-              <w:widowControl/>
+            <w:tcW w:w="871" w:type="dxa"/>
+            <w:tcBorders>
+              <w:top w:val="single" w:sz="8" w:space="0" w:color="000000"/>
+              <w:left w:val="single" w:sz="8" w:space="0" w:color="000000"/>
+              <w:bottom w:val="single" w:sz="8" w:space="0" w:color="000000"/>
+              <w:right w:val="single" w:sz="8" w:space="0" w:color="000000"/>
+            </w:tcBorders>
+          </w:tcPr>
+          <w:p>
+            <w:pPr>
+              <w:pStyle w:val="Normal"/>
+              <w:widowControl w:val="false"/>
               <w:spacing w:lineRule="auto" w:line="240" w:before="0" w:after="0"/>
               <w:jc w:val="left"/>
               <w:rPr>
@@ -8249,7 +8021,7 @@
           <w:p>
             <w:pPr>
               <w:pStyle w:val="Normal"/>
-              <w:widowControl/>
+              <w:widowControl w:val="false"/>
               <w:spacing w:lineRule="auto" w:line="240" w:before="0" w:after="0"/>
               <w:jc w:val="left"/>
               <w:rPr>
@@ -8274,18 +8046,18 @@
         </w:tc>
         <w:tc>
           <w:tcPr>
-            <w:tcW w:w="875" w:type="dxa"/>
-            <w:tcBorders>
-              <w:top w:val="single" w:sz="8" w:space="0" w:color="000000"/>
-              <w:left w:val="single" w:sz="8" w:space="0" w:color="000000"/>
-              <w:bottom w:val="single" w:sz="8" w:space="0" w:color="000000"/>
-              <w:right w:val="single" w:sz="8" w:space="0" w:color="000000"/>
-            </w:tcBorders>
-          </w:tcPr>
-          <w:p>
-            <w:pPr>
-              <w:pStyle w:val="Normal"/>
-              <w:widowControl/>
+            <w:tcW w:w="874" w:type="dxa"/>
+            <w:tcBorders>
+              <w:top w:val="single" w:sz="8" w:space="0" w:color="000000"/>
+              <w:left w:val="single" w:sz="8" w:space="0" w:color="000000"/>
+              <w:bottom w:val="single" w:sz="8" w:space="0" w:color="000000"/>
+              <w:right w:val="single" w:sz="8" w:space="0" w:color="000000"/>
+            </w:tcBorders>
+          </w:tcPr>
+          <w:p>
+            <w:pPr>
+              <w:pStyle w:val="Normal"/>
+              <w:widowControl w:val="false"/>
               <w:spacing w:lineRule="auto" w:line="240" w:before="0" w:after="0"/>
               <w:jc w:val="left"/>
               <w:rPr>
@@ -8310,18 +8082,18 @@
         </w:tc>
         <w:tc>
           <w:tcPr>
-            <w:tcW w:w="877" w:type="dxa"/>
-            <w:tcBorders>
-              <w:top w:val="single" w:sz="8" w:space="0" w:color="000000"/>
-              <w:left w:val="single" w:sz="8" w:space="0" w:color="000000"/>
-              <w:bottom w:val="single" w:sz="8" w:space="0" w:color="000000"/>
-              <w:right w:val="single" w:sz="8" w:space="0" w:color="000000"/>
-            </w:tcBorders>
-          </w:tcPr>
-          <w:p>
-            <w:pPr>
-              <w:pStyle w:val="Normal"/>
-              <w:widowControl/>
+            <w:tcW w:w="878" w:type="dxa"/>
+            <w:tcBorders>
+              <w:top w:val="single" w:sz="8" w:space="0" w:color="000000"/>
+              <w:left w:val="single" w:sz="8" w:space="0" w:color="000000"/>
+              <w:bottom w:val="single" w:sz="8" w:space="0" w:color="000000"/>
+              <w:right w:val="single" w:sz="8" w:space="0" w:color="000000"/>
+            </w:tcBorders>
+          </w:tcPr>
+          <w:p>
+            <w:pPr>
+              <w:pStyle w:val="Normal"/>
+              <w:widowControl w:val="false"/>
               <w:spacing w:lineRule="auto" w:line="240" w:before="0" w:after="0"/>
               <w:jc w:val="left"/>
               <w:rPr>
@@ -8357,7 +8129,7 @@
           <w:p>
             <w:pPr>
               <w:pStyle w:val="Normal"/>
-              <w:widowControl/>
+              <w:widowControl w:val="false"/>
               <w:spacing w:lineRule="auto" w:line="240" w:before="0" w:after="0"/>
               <w:jc w:val="left"/>
               <w:rPr>
@@ -8382,18 +8154,18 @@
         </w:tc>
         <w:tc>
           <w:tcPr>
-            <w:tcW w:w="875" w:type="dxa"/>
-            <w:tcBorders>
-              <w:top w:val="single" w:sz="8" w:space="0" w:color="000000"/>
-              <w:left w:val="single" w:sz="8" w:space="0" w:color="000000"/>
-              <w:bottom w:val="single" w:sz="8" w:space="0" w:color="000000"/>
-              <w:right w:val="single" w:sz="8" w:space="0" w:color="000000"/>
-            </w:tcBorders>
-          </w:tcPr>
-          <w:p>
-            <w:pPr>
-              <w:pStyle w:val="Normal"/>
-              <w:widowControl/>
+            <w:tcW w:w="874" w:type="dxa"/>
+            <w:tcBorders>
+              <w:top w:val="single" w:sz="8" w:space="0" w:color="000000"/>
+              <w:left w:val="single" w:sz="8" w:space="0" w:color="000000"/>
+              <w:bottom w:val="single" w:sz="8" w:space="0" w:color="000000"/>
+              <w:right w:val="single" w:sz="8" w:space="0" w:color="000000"/>
+            </w:tcBorders>
+          </w:tcPr>
+          <w:p>
+            <w:pPr>
+              <w:pStyle w:val="Normal"/>
+              <w:widowControl w:val="false"/>
               <w:spacing w:lineRule="auto" w:line="240" w:before="0" w:after="0"/>
               <w:jc w:val="left"/>
               <w:rPr>
@@ -8418,18 +8190,18 @@
         </w:tc>
         <w:tc>
           <w:tcPr>
-            <w:tcW w:w="878" w:type="dxa"/>
-            <w:tcBorders>
-              <w:top w:val="single" w:sz="8" w:space="0" w:color="000000"/>
-              <w:left w:val="single" w:sz="8" w:space="0" w:color="000000"/>
-              <w:bottom w:val="single" w:sz="8" w:space="0" w:color="000000"/>
-              <w:right w:val="single" w:sz="8" w:space="0" w:color="000000"/>
-            </w:tcBorders>
-          </w:tcPr>
-          <w:p>
-            <w:pPr>
-              <w:pStyle w:val="Normal"/>
-              <w:widowControl/>
+            <w:tcW w:w="879" w:type="dxa"/>
+            <w:tcBorders>
+              <w:top w:val="single" w:sz="8" w:space="0" w:color="000000"/>
+              <w:left w:val="single" w:sz="8" w:space="0" w:color="000000"/>
+              <w:bottom w:val="single" w:sz="8" w:space="0" w:color="000000"/>
+              <w:right w:val="single" w:sz="8" w:space="0" w:color="000000"/>
+            </w:tcBorders>
+          </w:tcPr>
+          <w:p>
+            <w:pPr>
+              <w:pStyle w:val="Normal"/>
+              <w:widowControl w:val="false"/>
               <w:spacing w:lineRule="auto" w:line="240" w:before="0" w:after="0"/>
               <w:jc w:val="left"/>
               <w:rPr>
@@ -8465,7 +8237,7 @@
           <w:p>
             <w:pPr>
               <w:pStyle w:val="Normal"/>
-              <w:widowControl/>
+              <w:widowControl w:val="false"/>
               <w:spacing w:lineRule="auto" w:line="240" w:before="0" w:after="0"/>
               <w:jc w:val="left"/>
               <w:rPr>
@@ -8490,18 +8262,18 @@
         </w:tc>
         <w:tc>
           <w:tcPr>
-            <w:tcW w:w="874" w:type="dxa"/>
-            <w:tcBorders>
-              <w:top w:val="single" w:sz="8" w:space="0" w:color="000000"/>
-              <w:left w:val="single" w:sz="8" w:space="0" w:color="000000"/>
-              <w:bottom w:val="single" w:sz="8" w:space="0" w:color="000000"/>
-              <w:right w:val="single" w:sz="8" w:space="0" w:color="000000"/>
-            </w:tcBorders>
-          </w:tcPr>
-          <w:p>
-            <w:pPr>
-              <w:pStyle w:val="Normal"/>
-              <w:widowControl/>
+            <w:tcW w:w="873" w:type="dxa"/>
+            <w:tcBorders>
+              <w:top w:val="single" w:sz="8" w:space="0" w:color="000000"/>
+              <w:left w:val="single" w:sz="8" w:space="0" w:color="000000"/>
+              <w:bottom w:val="single" w:sz="8" w:space="0" w:color="000000"/>
+              <w:right w:val="single" w:sz="8" w:space="0" w:color="000000"/>
+            </w:tcBorders>
+          </w:tcPr>
+          <w:p>
+            <w:pPr>
+              <w:pStyle w:val="Normal"/>
+              <w:widowControl w:val="false"/>
               <w:spacing w:lineRule="auto" w:line="240" w:before="0" w:after="0"/>
               <w:jc w:val="left"/>
               <w:rPr>
@@ -8526,18 +8298,18 @@
         </w:tc>
         <w:tc>
           <w:tcPr>
-            <w:tcW w:w="878" w:type="dxa"/>
-            <w:tcBorders>
-              <w:top w:val="single" w:sz="8" w:space="0" w:color="000000"/>
-              <w:left w:val="single" w:sz="8" w:space="0" w:color="000000"/>
-              <w:bottom w:val="single" w:sz="8" w:space="0" w:color="000000"/>
-              <w:right w:val="single" w:sz="8" w:space="0" w:color="000000"/>
-            </w:tcBorders>
-          </w:tcPr>
-          <w:p>
-            <w:pPr>
-              <w:pStyle w:val="Normal"/>
-              <w:widowControl/>
+            <w:tcW w:w="879" w:type="dxa"/>
+            <w:tcBorders>
+              <w:top w:val="single" w:sz="8" w:space="0" w:color="000000"/>
+              <w:left w:val="single" w:sz="8" w:space="0" w:color="000000"/>
+              <w:bottom w:val="single" w:sz="8" w:space="0" w:color="000000"/>
+              <w:right w:val="single" w:sz="8" w:space="0" w:color="000000"/>
+            </w:tcBorders>
+          </w:tcPr>
+          <w:p>
+            <w:pPr>
+              <w:pStyle w:val="Normal"/>
+              <w:widowControl w:val="false"/>
               <w:spacing w:lineRule="auto" w:line="240" w:before="0" w:after="0"/>
               <w:jc w:val="left"/>
               <w:rPr>
@@ -8562,18 +8334,18 @@
         </w:tc>
         <w:tc>
           <w:tcPr>
-            <w:tcW w:w="872" w:type="dxa"/>
-            <w:tcBorders>
-              <w:top w:val="single" w:sz="8" w:space="0" w:color="000000"/>
-              <w:left w:val="single" w:sz="8" w:space="0" w:color="000000"/>
-              <w:bottom w:val="single" w:sz="8" w:space="0" w:color="000000"/>
-              <w:right w:val="single" w:sz="8" w:space="0" w:color="000000"/>
-            </w:tcBorders>
-          </w:tcPr>
-          <w:p>
-            <w:pPr>
-              <w:pStyle w:val="Normal"/>
-              <w:widowControl/>
+            <w:tcW w:w="871" w:type="dxa"/>
+            <w:tcBorders>
+              <w:top w:val="single" w:sz="8" w:space="0" w:color="000000"/>
+              <w:left w:val="single" w:sz="8" w:space="0" w:color="000000"/>
+              <w:bottom w:val="single" w:sz="8" w:space="0" w:color="000000"/>
+              <w:right w:val="single" w:sz="8" w:space="0" w:color="000000"/>
+            </w:tcBorders>
+          </w:tcPr>
+          <w:p>
+            <w:pPr>
+              <w:pStyle w:val="Normal"/>
+              <w:widowControl w:val="false"/>
               <w:spacing w:lineRule="auto" w:line="240" w:before="0" w:after="0"/>
               <w:jc w:val="left"/>
               <w:rPr>
@@ -8598,18 +8370,18 @@
         </w:tc>
         <w:tc>
           <w:tcPr>
-            <w:tcW w:w="872" w:type="dxa"/>
-            <w:tcBorders>
-              <w:top w:val="single" w:sz="8" w:space="0" w:color="000000"/>
-              <w:left w:val="single" w:sz="8" w:space="0" w:color="000000"/>
-              <w:bottom w:val="single" w:sz="8" w:space="0" w:color="000000"/>
-              <w:right w:val="single" w:sz="8" w:space="0" w:color="000000"/>
-            </w:tcBorders>
-          </w:tcPr>
-          <w:p>
-            <w:pPr>
-              <w:pStyle w:val="Normal"/>
-              <w:widowControl/>
+            <w:tcW w:w="871" w:type="dxa"/>
+            <w:tcBorders>
+              <w:top w:val="single" w:sz="8" w:space="0" w:color="000000"/>
+              <w:left w:val="single" w:sz="8" w:space="0" w:color="000000"/>
+              <w:bottom w:val="single" w:sz="8" w:space="0" w:color="000000"/>
+              <w:right w:val="single" w:sz="8" w:space="0" w:color="000000"/>
+            </w:tcBorders>
+          </w:tcPr>
+          <w:p>
+            <w:pPr>
+              <w:pStyle w:val="Normal"/>
+              <w:widowControl w:val="false"/>
               <w:spacing w:lineRule="auto" w:line="240" w:before="0" w:after="0"/>
               <w:jc w:val="left"/>
               <w:rPr>
@@ -8648,7 +8420,7 @@
           <w:p>
             <w:pPr>
               <w:pStyle w:val="Normal"/>
-              <w:widowControl/>
+              <w:widowControl w:val="false"/>
               <w:spacing w:lineRule="auto" w:line="240" w:before="0" w:after="0"/>
               <w:jc w:val="left"/>
               <w:rPr>
@@ -8673,18 +8445,18 @@
         </w:tc>
         <w:tc>
           <w:tcPr>
-            <w:tcW w:w="875" w:type="dxa"/>
-            <w:tcBorders>
-              <w:top w:val="single" w:sz="8" w:space="0" w:color="000000"/>
-              <w:left w:val="single" w:sz="8" w:space="0" w:color="000000"/>
-              <w:bottom w:val="single" w:sz="8" w:space="0" w:color="000000"/>
-              <w:right w:val="single" w:sz="8" w:space="0" w:color="000000"/>
-            </w:tcBorders>
-          </w:tcPr>
-          <w:p>
-            <w:pPr>
-              <w:pStyle w:val="Normal"/>
-              <w:widowControl/>
+            <w:tcW w:w="874" w:type="dxa"/>
+            <w:tcBorders>
+              <w:top w:val="single" w:sz="8" w:space="0" w:color="000000"/>
+              <w:left w:val="single" w:sz="8" w:space="0" w:color="000000"/>
+              <w:bottom w:val="single" w:sz="8" w:space="0" w:color="000000"/>
+              <w:right w:val="single" w:sz="8" w:space="0" w:color="000000"/>
+            </w:tcBorders>
+          </w:tcPr>
+          <w:p>
+            <w:pPr>
+              <w:pStyle w:val="Normal"/>
+              <w:widowControl w:val="false"/>
               <w:spacing w:lineRule="auto" w:line="240" w:before="0" w:after="0"/>
               <w:jc w:val="left"/>
               <w:rPr>
@@ -8709,18 +8481,18 @@
         </w:tc>
         <w:tc>
           <w:tcPr>
-            <w:tcW w:w="877" w:type="dxa"/>
-            <w:tcBorders>
-              <w:top w:val="single" w:sz="8" w:space="0" w:color="000000"/>
-              <w:left w:val="single" w:sz="8" w:space="0" w:color="000000"/>
-              <w:bottom w:val="single" w:sz="8" w:space="0" w:color="000000"/>
-              <w:right w:val="single" w:sz="8" w:space="0" w:color="000000"/>
-            </w:tcBorders>
-          </w:tcPr>
-          <w:p>
-            <w:pPr>
-              <w:pStyle w:val="Normal"/>
-              <w:widowControl/>
+            <w:tcW w:w="878" w:type="dxa"/>
+            <w:tcBorders>
+              <w:top w:val="single" w:sz="8" w:space="0" w:color="000000"/>
+              <w:left w:val="single" w:sz="8" w:space="0" w:color="000000"/>
+              <w:bottom w:val="single" w:sz="8" w:space="0" w:color="000000"/>
+              <w:right w:val="single" w:sz="8" w:space="0" w:color="000000"/>
+            </w:tcBorders>
+          </w:tcPr>
+          <w:p>
+            <w:pPr>
+              <w:pStyle w:val="Normal"/>
+              <w:widowControl w:val="false"/>
               <w:spacing w:lineRule="auto" w:line="240" w:before="0" w:after="0"/>
               <w:jc w:val="left"/>
               <w:rPr>
@@ -8756,7 +8528,7 @@
           <w:p>
             <w:pPr>
               <w:pStyle w:val="Normal"/>
-              <w:widowControl/>
+              <w:widowControl w:val="false"/>
               <w:spacing w:lineRule="auto" w:line="240" w:before="0" w:after="0"/>
               <w:jc w:val="left"/>
               <w:rPr>
@@ -8781,18 +8553,18 @@
         </w:tc>
         <w:tc>
           <w:tcPr>
-            <w:tcW w:w="875" w:type="dxa"/>
-            <w:tcBorders>
-              <w:top w:val="single" w:sz="8" w:space="0" w:color="000000"/>
-              <w:left w:val="single" w:sz="8" w:space="0" w:color="000000"/>
-              <w:bottom w:val="single" w:sz="8" w:space="0" w:color="000000"/>
-              <w:right w:val="single" w:sz="8" w:space="0" w:color="000000"/>
-            </w:tcBorders>
-          </w:tcPr>
-          <w:p>
-            <w:pPr>
-              <w:pStyle w:val="Normal"/>
-              <w:widowControl/>
+            <w:tcW w:w="874" w:type="dxa"/>
+            <w:tcBorders>
+              <w:top w:val="single" w:sz="8" w:space="0" w:color="000000"/>
+              <w:left w:val="single" w:sz="8" w:space="0" w:color="000000"/>
+              <w:bottom w:val="single" w:sz="8" w:space="0" w:color="000000"/>
+              <w:right w:val="single" w:sz="8" w:space="0" w:color="000000"/>
+            </w:tcBorders>
+          </w:tcPr>
+          <w:p>
+            <w:pPr>
+              <w:pStyle w:val="Normal"/>
+              <w:widowControl w:val="false"/>
               <w:spacing w:lineRule="auto" w:line="240" w:before="0" w:after="0"/>
               <w:jc w:val="left"/>
               <w:rPr>
@@ -8817,18 +8589,18 @@
         </w:tc>
         <w:tc>
           <w:tcPr>
-            <w:tcW w:w="878" w:type="dxa"/>
-            <w:tcBorders>
-              <w:top w:val="single" w:sz="8" w:space="0" w:color="000000"/>
-              <w:left w:val="single" w:sz="8" w:space="0" w:color="000000"/>
-              <w:bottom w:val="single" w:sz="8" w:space="0" w:color="000000"/>
-              <w:right w:val="single" w:sz="8" w:space="0" w:color="000000"/>
-            </w:tcBorders>
-          </w:tcPr>
-          <w:p>
-            <w:pPr>
-              <w:pStyle w:val="Normal"/>
-              <w:widowControl/>
+            <w:tcW w:w="879" w:type="dxa"/>
+            <w:tcBorders>
+              <w:top w:val="single" w:sz="8" w:space="0" w:color="000000"/>
+              <w:left w:val="single" w:sz="8" w:space="0" w:color="000000"/>
+              <w:bottom w:val="single" w:sz="8" w:space="0" w:color="000000"/>
+              <w:right w:val="single" w:sz="8" w:space="0" w:color="000000"/>
+            </w:tcBorders>
+          </w:tcPr>
+          <w:p>
+            <w:pPr>
+              <w:pStyle w:val="Normal"/>
+              <w:widowControl w:val="false"/>
               <w:spacing w:lineRule="auto" w:line="240" w:before="0" w:after="0"/>
               <w:jc w:val="left"/>
               <w:rPr>
@@ -8864,7 +8636,7 @@
           <w:p>
             <w:pPr>
               <w:pStyle w:val="Normal"/>
-              <w:widowControl/>
+              <w:widowControl w:val="false"/>
               <w:spacing w:lineRule="auto" w:line="240" w:before="0" w:after="0"/>
               <w:jc w:val="left"/>
               <w:rPr>
@@ -8889,18 +8661,18 @@
         </w:tc>
         <w:tc>
           <w:tcPr>
-            <w:tcW w:w="874" w:type="dxa"/>
-            <w:tcBorders>
-              <w:top w:val="single" w:sz="8" w:space="0" w:color="000000"/>
-              <w:left w:val="single" w:sz="8" w:space="0" w:color="000000"/>
-              <w:bottom w:val="single" w:sz="8" w:space="0" w:color="000000"/>
-              <w:right w:val="single" w:sz="8" w:space="0" w:color="000000"/>
-            </w:tcBorders>
-          </w:tcPr>
-          <w:p>
-            <w:pPr>
-              <w:pStyle w:val="Normal"/>
-              <w:widowControl/>
+            <w:tcW w:w="873" w:type="dxa"/>
+            <w:tcBorders>
+              <w:top w:val="single" w:sz="8" w:space="0" w:color="000000"/>
+              <w:left w:val="single" w:sz="8" w:space="0" w:color="000000"/>
+              <w:bottom w:val="single" w:sz="8" w:space="0" w:color="000000"/>
+              <w:right w:val="single" w:sz="8" w:space="0" w:color="000000"/>
+            </w:tcBorders>
+          </w:tcPr>
+          <w:p>
+            <w:pPr>
+              <w:pStyle w:val="Normal"/>
+              <w:widowControl w:val="false"/>
               <w:spacing w:lineRule="auto" w:line="240" w:before="0" w:after="0"/>
               <w:jc w:val="left"/>
               <w:rPr>
@@ -8925,18 +8697,18 @@
         </w:tc>
         <w:tc>
           <w:tcPr>
-            <w:tcW w:w="878" w:type="dxa"/>
-            <w:tcBorders>
-              <w:top w:val="single" w:sz="8" w:space="0" w:color="000000"/>
-              <w:left w:val="single" w:sz="8" w:space="0" w:color="000000"/>
-              <w:bottom w:val="single" w:sz="8" w:space="0" w:color="000000"/>
-              <w:right w:val="single" w:sz="8" w:space="0" w:color="000000"/>
-            </w:tcBorders>
-          </w:tcPr>
-          <w:p>
-            <w:pPr>
-              <w:pStyle w:val="Normal"/>
-              <w:widowControl/>
+            <w:tcW w:w="879" w:type="dxa"/>
+            <w:tcBorders>
+              <w:top w:val="single" w:sz="8" w:space="0" w:color="000000"/>
+              <w:left w:val="single" w:sz="8" w:space="0" w:color="000000"/>
+              <w:bottom w:val="single" w:sz="8" w:space="0" w:color="000000"/>
+              <w:right w:val="single" w:sz="8" w:space="0" w:color="000000"/>
+            </w:tcBorders>
+          </w:tcPr>
+          <w:p>
+            <w:pPr>
+              <w:pStyle w:val="Normal"/>
+              <w:widowControl w:val="false"/>
               <w:spacing w:lineRule="auto" w:line="240" w:before="0" w:after="0"/>
               <w:jc w:val="left"/>
               <w:rPr>
@@ -8961,18 +8733,18 @@
         </w:tc>
         <w:tc>
           <w:tcPr>
-            <w:tcW w:w="872" w:type="dxa"/>
-            <w:tcBorders>
-              <w:top w:val="single" w:sz="8" w:space="0" w:color="000000"/>
-              <w:left w:val="single" w:sz="8" w:space="0" w:color="000000"/>
-              <w:bottom w:val="single" w:sz="8" w:space="0" w:color="000000"/>
-              <w:right w:val="single" w:sz="8" w:space="0" w:color="000000"/>
-            </w:tcBorders>
-          </w:tcPr>
-          <w:p>
-            <w:pPr>
-              <w:pStyle w:val="Normal"/>
-              <w:widowControl/>
+            <w:tcW w:w="871" w:type="dxa"/>
+            <w:tcBorders>
+              <w:top w:val="single" w:sz="8" w:space="0" w:color="000000"/>
+              <w:left w:val="single" w:sz="8" w:space="0" w:color="000000"/>
+              <w:bottom w:val="single" w:sz="8" w:space="0" w:color="000000"/>
+              <w:right w:val="single" w:sz="8" w:space="0" w:color="000000"/>
+            </w:tcBorders>
+          </w:tcPr>
+          <w:p>
+            <w:pPr>
+              <w:pStyle w:val="Normal"/>
+              <w:widowControl w:val="false"/>
               <w:spacing w:lineRule="auto" w:line="240" w:before="0" w:after="0"/>
               <w:jc w:val="left"/>
               <w:rPr>
@@ -8997,18 +8769,18 @@
         </w:tc>
         <w:tc>
           <w:tcPr>
-            <w:tcW w:w="872" w:type="dxa"/>
-            <w:tcBorders>
-              <w:top w:val="single" w:sz="8" w:space="0" w:color="000000"/>
-              <w:left w:val="single" w:sz="8" w:space="0" w:color="000000"/>
-              <w:bottom w:val="single" w:sz="8" w:space="0" w:color="000000"/>
-              <w:right w:val="single" w:sz="8" w:space="0" w:color="000000"/>
-            </w:tcBorders>
-          </w:tcPr>
-          <w:p>
-            <w:pPr>
-              <w:pStyle w:val="Normal"/>
-              <w:widowControl/>
+            <w:tcW w:w="871" w:type="dxa"/>
+            <w:tcBorders>
+              <w:top w:val="single" w:sz="8" w:space="0" w:color="000000"/>
+              <w:left w:val="single" w:sz="8" w:space="0" w:color="000000"/>
+              <w:bottom w:val="single" w:sz="8" w:space="0" w:color="000000"/>
+              <w:right w:val="single" w:sz="8" w:space="0" w:color="000000"/>
+            </w:tcBorders>
+          </w:tcPr>
+          <w:p>
+            <w:pPr>
+              <w:pStyle w:val="Normal"/>
+              <w:widowControl w:val="false"/>
               <w:spacing w:lineRule="auto" w:line="240" w:before="0" w:after="0"/>
               <w:jc w:val="left"/>
               <w:rPr>
@@ -9035,7 +8807,7 @@
     </w:tbl>
     <w:p>
       <w:pPr>
-        <w:pStyle w:val="Heading1"/>
+        <w:pStyle w:val="1"/>
         <w:ind w:left="0" w:right="560" w:hanging="0"/>
         <w:jc w:val="both"/>
         <w:rPr>
@@ -9184,15 +8956,7 @@
           <w:sz w:val="24"/>
           <w:szCs w:val="24"/>
         </w:rPr>
-        <w:t>рис.</w:t>
-      </w:r>
-      <w:r>
-        <w:rPr>
-          <w:i/>
-          <w:sz w:val="24"/>
-          <w:szCs w:val="24"/>
-        </w:rPr>
-        <w:t>8</w:t>
+        <w:t>рис.8</w:t>
       </w:r>
     </w:p>
     <w:p>
@@ -9286,15 +9050,7 @@
           <w:sz w:val="24"/>
           <w:szCs w:val="24"/>
         </w:rPr>
-        <w:t>рис.</w:t>
-      </w:r>
-      <w:r>
-        <w:rPr>
-          <w:i/>
-          <w:sz w:val="24"/>
-          <w:szCs w:val="24"/>
-        </w:rPr>
-        <w:t>9-1</w:t>
+        <w:t>рис.9-1</w:t>
       </w:r>
     </w:p>
     <w:p>
@@ -9314,23 +9070,7 @@
           <w:sz w:val="28"/>
           <w:szCs w:val="28"/>
         </w:rPr>
-        <w:t xml:space="preserve">Временная диаграмма для схемы на рисунке </w:t>
-      </w:r>
-      <w:r>
-        <w:rPr>
-          <w:i/>
-          <w:sz w:val="28"/>
-          <w:szCs w:val="28"/>
-        </w:rPr>
-        <w:t>9-1</w:t>
-      </w:r>
-      <w:r>
-        <w:rPr>
-          <w:i/>
-          <w:sz w:val="28"/>
-          <w:szCs w:val="28"/>
-        </w:rPr>
-        <w:t>.</w:t>
+        <w:t>Временная диаграмма для схемы на рисунке 9-1.</w:t>
       </w:r>
     </w:p>
     <w:p>
@@ -9394,20 +9134,12 @@
           <w:sz w:val="21"/>
           <w:szCs w:val="21"/>
         </w:rPr>
-        <w:t xml:space="preserve">Рис. </w:t>
-      </w:r>
-      <w:r>
-        <w:rPr>
-          <w:i/>
-          <w:sz w:val="21"/>
-          <w:szCs w:val="21"/>
-        </w:rPr>
-        <w:t>9-2</w:t>
+        <w:t>Рис. 9-2</w:t>
       </w:r>
     </w:p>
     <w:p>
       <w:pPr>
-        <w:pStyle w:val="Heading1"/>
+        <w:pStyle w:val="1"/>
         <w:ind w:left="0" w:right="560" w:hanging="0"/>
         <w:jc w:val="both"/>
         <w:rPr>
@@ -9420,14 +9152,7 @@
           <w:sz w:val="32"/>
           <w:szCs w:val="32"/>
         </w:rPr>
-        <w:t xml:space="preserve">4. </w:t>
-      </w:r>
-      <w:r>
-        <w:rPr>
-          <w:sz w:val="32"/>
-          <w:szCs w:val="32"/>
-        </w:rPr>
-        <w:t>Исследовать работоспособность дешифраторов ИС 533ИД7.</w:t>
+        <w:t>4. Исследовать работоспособность дешифраторов ИС 533ИД7.</w:t>
       </w:r>
     </w:p>
     <w:p>
@@ -9563,15 +9288,7 @@
           <w:sz w:val="21"/>
           <w:szCs w:val="21"/>
         </w:rPr>
-        <w:t xml:space="preserve">рис. </w:t>
-      </w:r>
-      <w:r>
-        <w:rPr>
-          <w:i/>
-          <w:sz w:val="21"/>
-          <w:szCs w:val="21"/>
-        </w:rPr>
-        <w:t>10</w:t>
+        <w:t>рис. 10</w:t>
       </w:r>
     </w:p>
     <w:p>
@@ -9656,15 +9373,7 @@
           <w:sz w:val="21"/>
           <w:szCs w:val="21"/>
         </w:rPr>
-        <w:t xml:space="preserve">рис. </w:t>
-      </w:r>
-      <w:r>
-        <w:rPr>
-          <w:i/>
-          <w:sz w:val="21"/>
-          <w:szCs w:val="21"/>
-        </w:rPr>
-        <w:t>11-1</w:t>
+        <w:t>рис. 11-1</w:t>
       </w:r>
     </w:p>
     <w:p>
@@ -9684,23 +9393,7 @@
           <w:sz w:val="28"/>
           <w:szCs w:val="28"/>
         </w:rPr>
-        <w:t xml:space="preserve">Временная диаграмма для схемы на рисунке </w:t>
-      </w:r>
-      <w:r>
-        <w:rPr>
-          <w:i/>
-          <w:sz w:val="28"/>
-          <w:szCs w:val="28"/>
-        </w:rPr>
-        <w:t>11-1</w:t>
-      </w:r>
-      <w:r>
-        <w:rPr>
-          <w:i/>
-          <w:sz w:val="28"/>
-          <w:szCs w:val="28"/>
-        </w:rPr>
-        <w:t>.</w:t>
+        <w:t>Временная диаграмма для схемы на рисунке 11-1.</w:t>
       </w:r>
     </w:p>
     <w:p>
@@ -9764,15 +9457,7 @@
           <w:sz w:val="21"/>
           <w:szCs w:val="21"/>
         </w:rPr>
-        <w:t xml:space="preserve">рис. </w:t>
-      </w:r>
-      <w:r>
-        <w:rPr>
-          <w:i/>
-          <w:sz w:val="21"/>
-          <w:szCs w:val="21"/>
-        </w:rPr>
-        <w:t>11-2</w:t>
+        <w:t>рис. 11-2</w:t>
       </w:r>
     </w:p>
     <w:p>
@@ -9882,7 +9567,7 @@
                   </pic:nvPicPr>
                   <pic:blipFill>
                     <a:blip r:embed="rId40"/>
-                    <a:srcRect l="0" t="16247" r="0" b="0"/>
+                    <a:srcRect l="0" t="16373" r="0" b="0"/>
                     <a:stretch>
                       <a:fillRect/>
                     </a:stretch>
@@ -10058,22 +9743,7 @@
           <w:sz w:val="24"/>
           <w:szCs w:val="24"/>
         </w:rPr>
-        <w:t xml:space="preserve">рис. </w:t>
-      </w:r>
-      <w:r>
-        <w:rPr>
-          <w:i/>
-          <w:sz w:val="24"/>
-          <w:szCs w:val="24"/>
-        </w:rPr>
-        <w:t>12-1</w:t>
-      </w:r>
-      <w:r>
-        <w:rPr>
-          <w:i/>
-          <w:sz w:val="24"/>
-          <w:szCs w:val="24"/>
-        </w:rPr>
+        <w:t>рис. 12-1</w:t>
         <w:br/>
       </w:r>
     </w:p>
@@ -10172,15 +9842,7 @@
           <w:sz w:val="24"/>
           <w:szCs w:val="24"/>
         </w:rPr>
-        <w:t xml:space="preserve">рис. </w:t>
-      </w:r>
-      <w:r>
-        <w:rPr>
-          <w:i/>
-          <w:sz w:val="24"/>
-          <w:szCs w:val="24"/>
-        </w:rPr>
-        <w:t>12-2</w:t>
+        <w:t>рис. 12-2</w:t>
       </w:r>
     </w:p>
     <w:p>
@@ -10315,15 +9977,7 @@
           <w:sz w:val="24"/>
           <w:szCs w:val="24"/>
         </w:rPr>
-        <w:t xml:space="preserve">рис. </w:t>
-      </w:r>
-      <w:r>
-        <w:rPr>
-          <w:i/>
-          <w:sz w:val="24"/>
-          <w:szCs w:val="24"/>
-        </w:rPr>
-        <w:t>12-3</w:t>
+        <w:t>рис. 12-3</w:t>
       </w:r>
     </w:p>
     <w:p>
@@ -10349,7 +10003,7 @@
     </w:p>
     <w:p>
       <w:pPr>
-        <w:pStyle w:val="Heading1"/>
+        <w:pStyle w:val="1"/>
         <w:ind w:left="0" w:right="560" w:hanging="0"/>
         <w:jc w:val="both"/>
         <w:rPr/>
@@ -10379,7 +10033,7 @@
     </w:p>
     <w:p>
       <w:pPr>
-        <w:pStyle w:val="Heading1"/>
+        <w:pStyle w:val="1"/>
         <w:ind w:left="0" w:right="560" w:firstLine="705"/>
         <w:jc w:val="both"/>
         <w:rPr>
@@ -10740,19 +10394,19 @@
         </w:tblCellMar>
       </w:tblPr>
       <w:tblGrid>
-        <w:gridCol w:w="749"/>
+        <w:gridCol w:w="748"/>
         <w:gridCol w:w="1031"/>
-        <w:gridCol w:w="965"/>
-        <w:gridCol w:w="884"/>
+        <w:gridCol w:w="966"/>
+        <w:gridCol w:w="883"/>
         <w:gridCol w:w="555"/>
         <w:gridCol w:w="600"/>
         <w:gridCol w:w="720"/>
-        <w:gridCol w:w="586"/>
-        <w:gridCol w:w="614"/>
+        <w:gridCol w:w="587"/>
+        <w:gridCol w:w="613"/>
         <w:gridCol w:w="600"/>
-        <w:gridCol w:w="545"/>
+        <w:gridCol w:w="546"/>
         <w:gridCol w:w="855"/>
-        <w:gridCol w:w="881"/>
+        <w:gridCol w:w="880"/>
       </w:tblGrid>
       <w:tr>
         <w:trPr>
@@ -10760,7 +10414,7 @@
         </w:trPr>
         <w:tc>
           <w:tcPr>
-            <w:tcW w:w="5504" w:type="dxa"/>
+            <w:tcW w:w="5503" w:type="dxa"/>
             <w:gridSpan w:val="7"/>
             <w:tcBorders>
               <w:top w:val="single" w:sz="8" w:space="0" w:color="000000"/>
@@ -10825,7 +10479,7 @@
         <w:trPr/>
         <w:tc>
           <w:tcPr>
-            <w:tcW w:w="749" w:type="dxa"/>
+            <w:tcW w:w="748" w:type="dxa"/>
             <w:tcBorders>
               <w:top w:val="single" w:sz="8" w:space="0" w:color="000000"/>
               <w:left w:val="single" w:sz="8" w:space="0" w:color="000000"/>
@@ -10921,7 +10575,7 @@
         </w:tc>
         <w:tc>
           <w:tcPr>
-            <w:tcW w:w="965" w:type="dxa"/>
+            <w:tcW w:w="966" w:type="dxa"/>
             <w:tcBorders>
               <w:top w:val="single" w:sz="8" w:space="0" w:color="000000"/>
               <w:left w:val="single" w:sz="8" w:space="0" w:color="000000"/>
@@ -10986,7 +10640,7 @@
         </w:tc>
         <w:tc>
           <w:tcPr>
-            <w:tcW w:w="884" w:type="dxa"/>
+            <w:tcW w:w="883" w:type="dxa"/>
             <w:tcBorders>
               <w:top w:val="single" w:sz="8" w:space="0" w:color="000000"/>
               <w:left w:val="single" w:sz="8" w:space="0" w:color="000000"/>
@@ -11212,7 +10866,7 @@
         </w:tc>
         <w:tc>
           <w:tcPr>
-            <w:tcW w:w="586" w:type="dxa"/>
+            <w:tcW w:w="587" w:type="dxa"/>
             <w:tcBorders>
               <w:top w:val="single" w:sz="8" w:space="0" w:color="000000"/>
               <w:left w:val="single" w:sz="8" w:space="0" w:color="000000"/>
@@ -11277,7 +10931,7 @@
         </w:tc>
         <w:tc>
           <w:tcPr>
-            <w:tcW w:w="614" w:type="dxa"/>
+            <w:tcW w:w="613" w:type="dxa"/>
             <w:tcBorders>
               <w:top w:val="single" w:sz="8" w:space="0" w:color="000000"/>
               <w:left w:val="single" w:sz="8" w:space="0" w:color="000000"/>
@@ -11407,7 +11061,7 @@
         </w:tc>
         <w:tc>
           <w:tcPr>
-            <w:tcW w:w="545" w:type="dxa"/>
+            <w:tcW w:w="546" w:type="dxa"/>
             <w:tcBorders>
               <w:top w:val="single" w:sz="8" w:space="0" w:color="000000"/>
               <w:left w:val="single" w:sz="8" w:space="0" w:color="000000"/>
@@ -11503,7 +11157,7 @@
         </w:tc>
         <w:tc>
           <w:tcPr>
-            <w:tcW w:w="881" w:type="dxa"/>
+            <w:tcW w:w="880" w:type="dxa"/>
             <w:tcBorders>
               <w:top w:val="single" w:sz="8" w:space="0" w:color="000000"/>
               <w:left w:val="single" w:sz="8" w:space="0" w:color="000000"/>
@@ -11571,7 +11225,7 @@
         <w:trPr/>
         <w:tc>
           <w:tcPr>
-            <w:tcW w:w="749" w:type="dxa"/>
+            <w:tcW w:w="748" w:type="dxa"/>
             <w:tcBorders>
               <w:top w:val="single" w:sz="8" w:space="0" w:color="000000"/>
               <w:left w:val="single" w:sz="8" w:space="0" w:color="000000"/>
@@ -11633,7 +11287,7 @@
         </w:tc>
         <w:tc>
           <w:tcPr>
-            <w:tcW w:w="965" w:type="dxa"/>
+            <w:tcW w:w="966" w:type="dxa"/>
             <w:tcBorders>
               <w:top w:val="single" w:sz="8" w:space="0" w:color="000000"/>
               <w:left w:val="single" w:sz="8" w:space="0" w:color="000000"/>
@@ -11664,7 +11318,7 @@
         </w:tc>
         <w:tc>
           <w:tcPr>
-            <w:tcW w:w="884" w:type="dxa"/>
+            <w:tcW w:w="883" w:type="dxa"/>
             <w:tcBorders>
               <w:top w:val="single" w:sz="8" w:space="0" w:color="000000"/>
               <w:left w:val="single" w:sz="8" w:space="0" w:color="000000"/>
@@ -11788,7 +11442,7 @@
         </w:tc>
         <w:tc>
           <w:tcPr>
-            <w:tcW w:w="586" w:type="dxa"/>
+            <w:tcW w:w="587" w:type="dxa"/>
             <w:tcBorders>
               <w:top w:val="single" w:sz="8" w:space="0" w:color="000000"/>
               <w:left w:val="single" w:sz="8" w:space="0" w:color="000000"/>
@@ -11819,7 +11473,7 @@
         </w:tc>
         <w:tc>
           <w:tcPr>
-            <w:tcW w:w="614" w:type="dxa"/>
+            <w:tcW w:w="613" w:type="dxa"/>
             <w:tcBorders>
               <w:top w:val="single" w:sz="8" w:space="0" w:color="000000"/>
               <w:left w:val="single" w:sz="8" w:space="0" w:color="000000"/>
@@ -11881,7 +11535,7 @@
         </w:tc>
         <w:tc>
           <w:tcPr>
-            <w:tcW w:w="545" w:type="dxa"/>
+            <w:tcW w:w="546" w:type="dxa"/>
             <w:tcBorders>
               <w:top w:val="single" w:sz="8" w:space="0" w:color="000000"/>
               <w:left w:val="single" w:sz="8" w:space="0" w:color="000000"/>
@@ -11943,7 +11597,7 @@
         </w:tc>
         <w:tc>
           <w:tcPr>
-            <w:tcW w:w="881" w:type="dxa"/>
+            <w:tcW w:w="880" w:type="dxa"/>
             <w:tcBorders>
               <w:top w:val="single" w:sz="8" w:space="0" w:color="000000"/>
               <w:left w:val="single" w:sz="8" w:space="0" w:color="000000"/>
@@ -11977,7 +11631,7 @@
         <w:trPr/>
         <w:tc>
           <w:tcPr>
-            <w:tcW w:w="749" w:type="dxa"/>
+            <w:tcW w:w="748" w:type="dxa"/>
             <w:tcBorders>
               <w:top w:val="single" w:sz="8" w:space="0" w:color="000000"/>
               <w:left w:val="single" w:sz="8" w:space="0" w:color="000000"/>
@@ -12039,7 +11693,7 @@
         </w:tc>
         <w:tc>
           <w:tcPr>
-            <w:tcW w:w="965" w:type="dxa"/>
+            <w:tcW w:w="966" w:type="dxa"/>
             <w:tcBorders>
               <w:top w:val="single" w:sz="8" w:space="0" w:color="000000"/>
               <w:left w:val="single" w:sz="8" w:space="0" w:color="000000"/>
@@ -12070,7 +11724,7 @@
         </w:tc>
         <w:tc>
           <w:tcPr>
-            <w:tcW w:w="884" w:type="dxa"/>
+            <w:tcW w:w="883" w:type="dxa"/>
             <w:tcBorders>
               <w:top w:val="single" w:sz="8" w:space="0" w:color="000000"/>
               <w:left w:val="single" w:sz="8" w:space="0" w:color="000000"/>
@@ -12194,7 +11848,7 @@
         </w:tc>
         <w:tc>
           <w:tcPr>
-            <w:tcW w:w="586" w:type="dxa"/>
+            <w:tcW w:w="587" w:type="dxa"/>
             <w:tcBorders>
               <w:top w:val="single" w:sz="8" w:space="0" w:color="000000"/>
               <w:left w:val="single" w:sz="8" w:space="0" w:color="000000"/>
@@ -12225,7 +11879,7 @@
         </w:tc>
         <w:tc>
           <w:tcPr>
-            <w:tcW w:w="614" w:type="dxa"/>
+            <w:tcW w:w="613" w:type="dxa"/>
             <w:tcBorders>
               <w:top w:val="single" w:sz="8" w:space="0" w:color="000000"/>
               <w:left w:val="single" w:sz="8" w:space="0" w:color="000000"/>
@@ -12287,7 +11941,7 @@
         </w:tc>
         <w:tc>
           <w:tcPr>
-            <w:tcW w:w="545" w:type="dxa"/>
+            <w:tcW w:w="546" w:type="dxa"/>
             <w:tcBorders>
               <w:top w:val="single" w:sz="8" w:space="0" w:color="000000"/>
               <w:left w:val="single" w:sz="8" w:space="0" w:color="000000"/>
@@ -12349,7 +12003,7 @@
         </w:tc>
         <w:tc>
           <w:tcPr>
-            <w:tcW w:w="881" w:type="dxa"/>
+            <w:tcW w:w="880" w:type="dxa"/>
             <w:tcBorders>
               <w:top w:val="single" w:sz="8" w:space="0" w:color="000000"/>
               <w:left w:val="single" w:sz="8" w:space="0" w:color="000000"/>
@@ -12383,7 +12037,7 @@
         <w:trPr/>
         <w:tc>
           <w:tcPr>
-            <w:tcW w:w="749" w:type="dxa"/>
+            <w:tcW w:w="748" w:type="dxa"/>
             <w:tcBorders>
               <w:top w:val="single" w:sz="8" w:space="0" w:color="000000"/>
               <w:left w:val="single" w:sz="8" w:space="0" w:color="000000"/>
@@ -12445,7 +12099,7 @@
         </w:tc>
         <w:tc>
           <w:tcPr>
-            <w:tcW w:w="965" w:type="dxa"/>
+            <w:tcW w:w="966" w:type="dxa"/>
             <w:tcBorders>
               <w:top w:val="single" w:sz="8" w:space="0" w:color="000000"/>
               <w:left w:val="single" w:sz="8" w:space="0" w:color="000000"/>
@@ -12476,7 +12130,7 @@
         </w:tc>
         <w:tc>
           <w:tcPr>
-            <w:tcW w:w="884" w:type="dxa"/>
+            <w:tcW w:w="883" w:type="dxa"/>
             <w:tcBorders>
               <w:top w:val="single" w:sz="8" w:space="0" w:color="000000"/>
               <w:left w:val="single" w:sz="8" w:space="0" w:color="000000"/>
@@ -12600,7 +12254,7 @@
         </w:tc>
         <w:tc>
           <w:tcPr>
-            <w:tcW w:w="586" w:type="dxa"/>
+            <w:tcW w:w="587" w:type="dxa"/>
             <w:tcBorders>
               <w:top w:val="single" w:sz="8" w:space="0" w:color="000000"/>
               <w:left w:val="single" w:sz="8" w:space="0" w:color="000000"/>
@@ -12631,7 +12285,7 @@
         </w:tc>
         <w:tc>
           <w:tcPr>
-            <w:tcW w:w="614" w:type="dxa"/>
+            <w:tcW w:w="613" w:type="dxa"/>
             <w:tcBorders>
               <w:top w:val="single" w:sz="8" w:space="0" w:color="000000"/>
               <w:left w:val="single" w:sz="8" w:space="0" w:color="000000"/>
@@ -12693,7 +12347,7 @@
         </w:tc>
         <w:tc>
           <w:tcPr>
-            <w:tcW w:w="545" w:type="dxa"/>
+            <w:tcW w:w="546" w:type="dxa"/>
             <w:tcBorders>
               <w:top w:val="single" w:sz="8" w:space="0" w:color="000000"/>
               <w:left w:val="single" w:sz="8" w:space="0" w:color="000000"/>
@@ -12755,7 +12409,7 @@
         </w:tc>
         <w:tc>
           <w:tcPr>
-            <w:tcW w:w="881" w:type="dxa"/>
+            <w:tcW w:w="880" w:type="dxa"/>
             <w:tcBorders>
               <w:top w:val="single" w:sz="8" w:space="0" w:color="000000"/>
               <w:left w:val="single" w:sz="8" w:space="0" w:color="000000"/>
@@ -12789,7 +12443,7 @@
         <w:trPr/>
         <w:tc>
           <w:tcPr>
-            <w:tcW w:w="749" w:type="dxa"/>
+            <w:tcW w:w="748" w:type="dxa"/>
             <w:tcBorders>
               <w:top w:val="single" w:sz="8" w:space="0" w:color="000000"/>
               <w:left w:val="single" w:sz="8" w:space="0" w:color="000000"/>
@@ -12851,7 +12505,7 @@
         </w:tc>
         <w:tc>
           <w:tcPr>
-            <w:tcW w:w="965" w:type="dxa"/>
+            <w:tcW w:w="966" w:type="dxa"/>
             <w:tcBorders>
               <w:top w:val="single" w:sz="8" w:space="0" w:color="000000"/>
               <w:left w:val="single" w:sz="8" w:space="0" w:color="000000"/>
@@ -12882,7 +12536,7 @@
         </w:tc>
         <w:tc>
           <w:tcPr>
-            <w:tcW w:w="884" w:type="dxa"/>
+            <w:tcW w:w="883" w:type="dxa"/>
             <w:tcBorders>
               <w:top w:val="single" w:sz="8" w:space="0" w:color="000000"/>
               <w:left w:val="single" w:sz="8" w:space="0" w:color="000000"/>
@@ -13006,7 +12660,7 @@
         </w:tc>
         <w:tc>
           <w:tcPr>
-            <w:tcW w:w="586" w:type="dxa"/>
+            <w:tcW w:w="587" w:type="dxa"/>
             <w:tcBorders>
               <w:top w:val="single" w:sz="8" w:space="0" w:color="000000"/>
               <w:left w:val="single" w:sz="8" w:space="0" w:color="000000"/>
@@ -13037,7 +12691,7 @@
         </w:tc>
         <w:tc>
           <w:tcPr>
-            <w:tcW w:w="614" w:type="dxa"/>
+            <w:tcW w:w="613" w:type="dxa"/>
             <w:tcBorders>
               <w:top w:val="single" w:sz="8" w:space="0" w:color="000000"/>
               <w:left w:val="single" w:sz="8" w:space="0" w:color="000000"/>
@@ -13099,7 +12753,7 @@
         </w:tc>
         <w:tc>
           <w:tcPr>
-            <w:tcW w:w="545" w:type="dxa"/>
+            <w:tcW w:w="546" w:type="dxa"/>
             <w:tcBorders>
               <w:top w:val="single" w:sz="8" w:space="0" w:color="000000"/>
               <w:left w:val="single" w:sz="8" w:space="0" w:color="000000"/>
@@ -13161,7 +12815,7 @@
         </w:tc>
         <w:tc>
           <w:tcPr>
-            <w:tcW w:w="881" w:type="dxa"/>
+            <w:tcW w:w="880" w:type="dxa"/>
             <w:tcBorders>
               <w:top w:val="single" w:sz="8" w:space="0" w:color="000000"/>
               <w:left w:val="single" w:sz="8" w:space="0" w:color="000000"/>
@@ -13195,7 +12849,7 @@
         <w:trPr/>
         <w:tc>
           <w:tcPr>
-            <w:tcW w:w="749" w:type="dxa"/>
+            <w:tcW w:w="748" w:type="dxa"/>
             <w:tcBorders>
               <w:top w:val="single" w:sz="8" w:space="0" w:color="000000"/>
               <w:left w:val="single" w:sz="8" w:space="0" w:color="000000"/>
@@ -13257,7 +12911,7 @@
         </w:tc>
         <w:tc>
           <w:tcPr>
-            <w:tcW w:w="965" w:type="dxa"/>
+            <w:tcW w:w="966" w:type="dxa"/>
             <w:tcBorders>
               <w:top w:val="single" w:sz="8" w:space="0" w:color="000000"/>
               <w:left w:val="single" w:sz="8" w:space="0" w:color="000000"/>
@@ -13288,7 +12942,7 @@
         </w:tc>
         <w:tc>
           <w:tcPr>
-            <w:tcW w:w="884" w:type="dxa"/>
+            <w:tcW w:w="883" w:type="dxa"/>
             <w:tcBorders>
               <w:top w:val="single" w:sz="8" w:space="0" w:color="000000"/>
               <w:left w:val="single" w:sz="8" w:space="0" w:color="000000"/>
@@ -13412,7 +13066,7 @@
         </w:tc>
         <w:tc>
           <w:tcPr>
-            <w:tcW w:w="586" w:type="dxa"/>
+            <w:tcW w:w="587" w:type="dxa"/>
             <w:tcBorders>
               <w:top w:val="single" w:sz="8" w:space="0" w:color="000000"/>
               <w:left w:val="single" w:sz="8" w:space="0" w:color="000000"/>
@@ -13443,7 +13097,7 @@
         </w:tc>
         <w:tc>
           <w:tcPr>
-            <w:tcW w:w="614" w:type="dxa"/>
+            <w:tcW w:w="613" w:type="dxa"/>
             <w:tcBorders>
               <w:top w:val="single" w:sz="8" w:space="0" w:color="000000"/>
               <w:left w:val="single" w:sz="8" w:space="0" w:color="000000"/>
@@ -13505,7 +13159,7 @@
         </w:tc>
         <w:tc>
           <w:tcPr>
-            <w:tcW w:w="545" w:type="dxa"/>
+            <w:tcW w:w="546" w:type="dxa"/>
             <w:tcBorders>
               <w:top w:val="single" w:sz="8" w:space="0" w:color="000000"/>
               <w:left w:val="single" w:sz="8" w:space="0" w:color="000000"/>
@@ -13567,7 +13221,7 @@
         </w:tc>
         <w:tc>
           <w:tcPr>
-            <w:tcW w:w="881" w:type="dxa"/>
+            <w:tcW w:w="880" w:type="dxa"/>
             <w:tcBorders>
               <w:top w:val="single" w:sz="8" w:space="0" w:color="000000"/>
               <w:left w:val="single" w:sz="8" w:space="0" w:color="000000"/>
@@ -13601,7 +13255,7 @@
         <w:trPr/>
         <w:tc>
           <w:tcPr>
-            <w:tcW w:w="749" w:type="dxa"/>
+            <w:tcW w:w="748" w:type="dxa"/>
             <w:tcBorders>
               <w:top w:val="single" w:sz="8" w:space="0" w:color="000000"/>
               <w:left w:val="single" w:sz="8" w:space="0" w:color="000000"/>
@@ -13663,7 +13317,7 @@
         </w:tc>
         <w:tc>
           <w:tcPr>
-            <w:tcW w:w="965" w:type="dxa"/>
+            <w:tcW w:w="966" w:type="dxa"/>
             <w:tcBorders>
               <w:top w:val="single" w:sz="8" w:space="0" w:color="000000"/>
               <w:left w:val="single" w:sz="8" w:space="0" w:color="000000"/>
@@ -13694,7 +13348,7 @@
         </w:tc>
         <w:tc>
           <w:tcPr>
-            <w:tcW w:w="884" w:type="dxa"/>
+            <w:tcW w:w="883" w:type="dxa"/>
             <w:tcBorders>
               <w:top w:val="single" w:sz="8" w:space="0" w:color="000000"/>
               <w:left w:val="single" w:sz="8" w:space="0" w:color="000000"/>
@@ -13818,7 +13472,7 @@
         </w:tc>
         <w:tc>
           <w:tcPr>
-            <w:tcW w:w="586" w:type="dxa"/>
+            <w:tcW w:w="587" w:type="dxa"/>
             <w:tcBorders>
               <w:top w:val="single" w:sz="8" w:space="0" w:color="000000"/>
               <w:left w:val="single" w:sz="8" w:space="0" w:color="000000"/>
@@ -13849,7 +13503,7 @@
         </w:tc>
         <w:tc>
           <w:tcPr>
-            <w:tcW w:w="614" w:type="dxa"/>
+            <w:tcW w:w="613" w:type="dxa"/>
             <w:tcBorders>
               <w:top w:val="single" w:sz="8" w:space="0" w:color="000000"/>
               <w:left w:val="single" w:sz="8" w:space="0" w:color="000000"/>
@@ -13911,7 +13565,7 @@
         </w:tc>
         <w:tc>
           <w:tcPr>
-            <w:tcW w:w="545" w:type="dxa"/>
+            <w:tcW w:w="546" w:type="dxa"/>
             <w:tcBorders>
               <w:top w:val="single" w:sz="8" w:space="0" w:color="000000"/>
               <w:left w:val="single" w:sz="8" w:space="0" w:color="000000"/>
@@ -13973,7 +13627,7 @@
         </w:tc>
         <w:tc>
           <w:tcPr>
-            <w:tcW w:w="881" w:type="dxa"/>
+            <w:tcW w:w="880" w:type="dxa"/>
             <w:tcBorders>
               <w:top w:val="single" w:sz="8" w:space="0" w:color="000000"/>
               <w:left w:val="single" w:sz="8" w:space="0" w:color="000000"/>
@@ -14007,7 +13661,7 @@
         <w:trPr/>
         <w:tc>
           <w:tcPr>
-            <w:tcW w:w="749" w:type="dxa"/>
+            <w:tcW w:w="748" w:type="dxa"/>
             <w:tcBorders>
               <w:top w:val="single" w:sz="8" w:space="0" w:color="000000"/>
               <w:left w:val="single" w:sz="8" w:space="0" w:color="000000"/>
@@ -14069,7 +13723,7 @@
         </w:tc>
         <w:tc>
           <w:tcPr>
-            <w:tcW w:w="965" w:type="dxa"/>
+            <w:tcW w:w="966" w:type="dxa"/>
             <w:tcBorders>
               <w:top w:val="single" w:sz="8" w:space="0" w:color="000000"/>
               <w:left w:val="single" w:sz="8" w:space="0" w:color="000000"/>
@@ -14100,7 +13754,7 @@
         </w:tc>
         <w:tc>
           <w:tcPr>
-            <w:tcW w:w="884" w:type="dxa"/>
+            <w:tcW w:w="883" w:type="dxa"/>
             <w:tcBorders>
               <w:top w:val="single" w:sz="8" w:space="0" w:color="000000"/>
               <w:left w:val="single" w:sz="8" w:space="0" w:color="000000"/>
@@ -14224,7 +13878,7 @@
         </w:tc>
         <w:tc>
           <w:tcPr>
-            <w:tcW w:w="586" w:type="dxa"/>
+            <w:tcW w:w="587" w:type="dxa"/>
             <w:tcBorders>
               <w:top w:val="single" w:sz="8" w:space="0" w:color="000000"/>
               <w:left w:val="single" w:sz="8" w:space="0" w:color="000000"/>
@@ -14255,7 +13909,7 @@
         </w:tc>
         <w:tc>
           <w:tcPr>
-            <w:tcW w:w="614" w:type="dxa"/>
+            <w:tcW w:w="613" w:type="dxa"/>
             <w:tcBorders>
               <w:top w:val="single" w:sz="8" w:space="0" w:color="000000"/>
               <w:left w:val="single" w:sz="8" w:space="0" w:color="000000"/>
@@ -14317,7 +13971,7 @@
         </w:tc>
         <w:tc>
           <w:tcPr>
-            <w:tcW w:w="545" w:type="dxa"/>
+            <w:tcW w:w="546" w:type="dxa"/>
             <w:tcBorders>
               <w:top w:val="single" w:sz="8" w:space="0" w:color="000000"/>
               <w:left w:val="single" w:sz="8" w:space="0" w:color="000000"/>
@@ -14379,7 +14033,7 @@
         </w:tc>
         <w:tc>
           <w:tcPr>
-            <w:tcW w:w="881" w:type="dxa"/>
+            <w:tcW w:w="880" w:type="dxa"/>
             <w:tcBorders>
               <w:top w:val="single" w:sz="8" w:space="0" w:color="000000"/>
               <w:left w:val="single" w:sz="8" w:space="0" w:color="000000"/>
@@ -14413,7 +14067,7 @@
         <w:trPr/>
         <w:tc>
           <w:tcPr>
-            <w:tcW w:w="749" w:type="dxa"/>
+            <w:tcW w:w="748" w:type="dxa"/>
             <w:tcBorders>
               <w:top w:val="single" w:sz="8" w:space="0" w:color="000000"/>
               <w:left w:val="single" w:sz="8" w:space="0" w:color="000000"/>
@@ -14475,7 +14129,7 @@
         </w:tc>
         <w:tc>
           <w:tcPr>
-            <w:tcW w:w="965" w:type="dxa"/>
+            <w:tcW w:w="966" w:type="dxa"/>
             <w:tcBorders>
               <w:top w:val="single" w:sz="8" w:space="0" w:color="000000"/>
               <w:left w:val="single" w:sz="8" w:space="0" w:color="000000"/>
@@ -14506,7 +14160,7 @@
         </w:tc>
         <w:tc>
           <w:tcPr>
-            <w:tcW w:w="884" w:type="dxa"/>
+            <w:tcW w:w="883" w:type="dxa"/>
             <w:tcBorders>
               <w:top w:val="single" w:sz="8" w:space="0" w:color="000000"/>
               <w:left w:val="single" w:sz="8" w:space="0" w:color="000000"/>
@@ -14630,7 +14284,7 @@
         </w:tc>
         <w:tc>
           <w:tcPr>
-            <w:tcW w:w="586" w:type="dxa"/>
+            <w:tcW w:w="587" w:type="dxa"/>
             <w:tcBorders>
               <w:top w:val="single" w:sz="8" w:space="0" w:color="000000"/>
               <w:left w:val="single" w:sz="8" w:space="0" w:color="000000"/>
@@ -14661,7 +14315,7 @@
         </w:tc>
         <w:tc>
           <w:tcPr>
-            <w:tcW w:w="614" w:type="dxa"/>
+            <w:tcW w:w="613" w:type="dxa"/>
             <w:tcBorders>
               <w:top w:val="single" w:sz="8" w:space="0" w:color="000000"/>
               <w:left w:val="single" w:sz="8" w:space="0" w:color="000000"/>
@@ -14723,7 +14377,7 @@
         </w:tc>
         <w:tc>
           <w:tcPr>
-            <w:tcW w:w="545" w:type="dxa"/>
+            <w:tcW w:w="546" w:type="dxa"/>
             <w:tcBorders>
               <w:top w:val="single" w:sz="8" w:space="0" w:color="000000"/>
               <w:left w:val="single" w:sz="8" w:space="0" w:color="000000"/>
@@ -14785,7 +14439,7 @@
         </w:tc>
         <w:tc>
           <w:tcPr>
-            <w:tcW w:w="881" w:type="dxa"/>
+            <w:tcW w:w="880" w:type="dxa"/>
             <w:tcBorders>
               <w:top w:val="single" w:sz="8" w:space="0" w:color="000000"/>
               <w:left w:val="single" w:sz="8" w:space="0" w:color="000000"/>
@@ -16558,120 +16212,165 @@
   <w:abstractNum w:abstractNumId="1">
     <w:lvl w:ilvl="0">
       <w:start w:val="1"/>
-      <w:numFmt w:val="none"/>
-      <w:suff w:val="nothing"/>
-      <w:lvlText w:val=""/>
+      <w:numFmt w:val="decimal"/>
+      <w:lvlText w:val="%1."/>
       <w:lvlJc w:val="left"/>
       <w:pPr>
         <w:tabs>
           <w:tab w:val="num" w:pos="0"/>
         </w:tabs>
-        <w:ind w:left="0" w:hanging="0"/>
-      </w:pPr>
+        <w:ind w:left="720" w:hanging="360"/>
+      </w:pPr>
+      <w:rPr>
+        <w:dstrike w:val="false"/>
+        <w:strike w:val="false"/>
+        <w:u w:val="none"/>
+        <w:effect w:val="none"/>
+      </w:rPr>
     </w:lvl>
     <w:lvl w:ilvl="1">
       <w:start w:val="1"/>
-      <w:numFmt w:val="none"/>
-      <w:suff w:val="nothing"/>
-      <w:lvlText w:val=""/>
+      <w:numFmt w:val="lowerLetter"/>
+      <w:lvlText w:val="%2."/>
       <w:lvlJc w:val="left"/>
       <w:pPr>
         <w:tabs>
           <w:tab w:val="num" w:pos="0"/>
         </w:tabs>
-        <w:ind w:left="0" w:hanging="0"/>
-      </w:pPr>
+        <w:ind w:left="1440" w:hanging="360"/>
+      </w:pPr>
+      <w:rPr>
+        <w:dstrike w:val="false"/>
+        <w:strike w:val="false"/>
+        <w:u w:val="none"/>
+        <w:effect w:val="none"/>
+      </w:rPr>
     </w:lvl>
     <w:lvl w:ilvl="2">
       <w:start w:val="1"/>
-      <w:numFmt w:val="none"/>
-      <w:suff w:val="nothing"/>
-      <w:lvlText w:val=""/>
-      <w:lvlJc w:val="left"/>
+      <w:numFmt w:val="lowerRoman"/>
+      <w:lvlText w:val="%3."/>
+      <w:lvlJc w:val="right"/>
       <w:pPr>
         <w:tabs>
           <w:tab w:val="num" w:pos="0"/>
         </w:tabs>
-        <w:ind w:left="0" w:hanging="0"/>
-      </w:pPr>
+        <w:ind w:left="2160" w:hanging="360"/>
+      </w:pPr>
+      <w:rPr>
+        <w:dstrike w:val="false"/>
+        <w:strike w:val="false"/>
+        <w:u w:val="none"/>
+        <w:effect w:val="none"/>
+      </w:rPr>
     </w:lvl>
     <w:lvl w:ilvl="3">
       <w:start w:val="1"/>
-      <w:numFmt w:val="none"/>
-      <w:suff w:val="nothing"/>
-      <w:lvlText w:val=""/>
+      <w:numFmt w:val="decimal"/>
+      <w:lvlText w:val="%4."/>
       <w:lvlJc w:val="left"/>
       <w:pPr>
         <w:tabs>
           <w:tab w:val="num" w:pos="0"/>
         </w:tabs>
-        <w:ind w:left="0" w:hanging="0"/>
-      </w:pPr>
+        <w:ind w:left="2880" w:hanging="360"/>
+      </w:pPr>
+      <w:rPr>
+        <w:dstrike w:val="false"/>
+        <w:strike w:val="false"/>
+        <w:u w:val="none"/>
+        <w:effect w:val="none"/>
+      </w:rPr>
     </w:lvl>
     <w:lvl w:ilvl="4">
       <w:start w:val="1"/>
-      <w:numFmt w:val="none"/>
-      <w:suff w:val="nothing"/>
-      <w:lvlText w:val=""/>
+      <w:numFmt w:val="lowerLetter"/>
+      <w:lvlText w:val="%5."/>
       <w:lvlJc w:val="left"/>
       <w:pPr>
         <w:tabs>
           <w:tab w:val="num" w:pos="0"/>
         </w:tabs>
-        <w:ind w:left="0" w:hanging="0"/>
-      </w:pPr>
+        <w:ind w:left="3600" w:hanging="360"/>
+      </w:pPr>
+      <w:rPr>
+        <w:dstrike w:val="false"/>
+        <w:strike w:val="false"/>
+        <w:u w:val="none"/>
+        <w:effect w:val="none"/>
+      </w:rPr>
     </w:lvl>
     <w:lvl w:ilvl="5">
       <w:start w:val="1"/>
-      <w:numFmt w:val="none"/>
-      <w:suff w:val="nothing"/>
-      <w:lvlText w:val=""/>
-      <w:lvlJc w:val="left"/>
+      <w:numFmt w:val="lowerRoman"/>
+      <w:lvlText w:val="%6."/>
+      <w:lvlJc w:val="right"/>
       <w:pPr>
         <w:tabs>
           <w:tab w:val="num" w:pos="0"/>
         </w:tabs>
-        <w:ind w:left="0" w:hanging="0"/>
-      </w:pPr>
+        <w:ind w:left="4320" w:hanging="360"/>
+      </w:pPr>
+      <w:rPr>
+        <w:dstrike w:val="false"/>
+        <w:strike w:val="false"/>
+        <w:u w:val="none"/>
+        <w:effect w:val="none"/>
+      </w:rPr>
     </w:lvl>
     <w:lvl w:ilvl="6">
       <w:start w:val="1"/>
-      <w:numFmt w:val="none"/>
-      <w:suff w:val="nothing"/>
-      <w:lvlText w:val=""/>
+      <w:numFmt w:val="decimal"/>
+      <w:lvlText w:val="%7."/>
       <w:lvlJc w:val="left"/>
       <w:pPr>
         <w:tabs>
           <w:tab w:val="num" w:pos="0"/>
         </w:tabs>
-        <w:ind w:left="0" w:hanging="0"/>
-      </w:pPr>
+        <w:ind w:left="5040" w:hanging="360"/>
+      </w:pPr>
+      <w:rPr>
+        <w:dstrike w:val="false"/>
+        <w:strike w:val="false"/>
+        <w:u w:val="none"/>
+        <w:effect w:val="none"/>
+      </w:rPr>
     </w:lvl>
     <w:lvl w:ilvl="7">
       <w:start w:val="1"/>
-      <w:numFmt w:val="none"/>
-      <w:suff w:val="nothing"/>
-      <w:lvlText w:val=""/>
+      <w:numFmt w:val="lowerLetter"/>
+      <w:lvlText w:val="%8."/>
       <w:lvlJc w:val="left"/>
       <w:pPr>
         <w:tabs>
           <w:tab w:val="num" w:pos="0"/>
         </w:tabs>
-        <w:ind w:left="0" w:hanging="0"/>
-      </w:pPr>
+        <w:ind w:left="5760" w:hanging="360"/>
+      </w:pPr>
+      <w:rPr>
+        <w:dstrike w:val="false"/>
+        <w:strike w:val="false"/>
+        <w:u w:val="none"/>
+        <w:effect w:val="none"/>
+      </w:rPr>
     </w:lvl>
     <w:lvl w:ilvl="8">
       <w:start w:val="1"/>
-      <w:numFmt w:val="none"/>
-      <w:suff w:val="nothing"/>
-      <w:lvlText w:val=""/>
-      <w:lvlJc w:val="left"/>
+      <w:numFmt w:val="lowerRoman"/>
+      <w:lvlText w:val="%9."/>
+      <w:lvlJc w:val="right"/>
       <w:pPr>
         <w:tabs>
           <w:tab w:val="num" w:pos="0"/>
         </w:tabs>
-        <w:ind w:left="0" w:hanging="0"/>
-      </w:pPr>
+        <w:ind w:left="6480" w:hanging="360"/>
+      </w:pPr>
+      <w:rPr>
+        <w:dstrike w:val="false"/>
+        <w:strike w:val="false"/>
+        <w:u w:val="none"/>
+        <w:effect w:val="none"/>
+      </w:rPr>
     </w:lvl>
   </w:abstractNum>
   <w:abstractNum w:abstractNumId="2">
@@ -17497,165 +17196,120 @@
   <w:abstractNum w:abstractNumId="7">
     <w:lvl w:ilvl="0">
       <w:start w:val="1"/>
-      <w:numFmt w:val="decimal"/>
-      <w:lvlText w:val="%1."/>
+      <w:numFmt w:val="none"/>
+      <w:suff w:val="nothing"/>
+      <w:lvlText w:val=""/>
       <w:lvlJc w:val="left"/>
       <w:pPr>
         <w:tabs>
           <w:tab w:val="num" w:pos="0"/>
         </w:tabs>
-        <w:ind w:left="720" w:hanging="360"/>
-      </w:pPr>
-      <w:rPr>
-        <w:dstrike w:val="false"/>
-        <w:strike w:val="false"/>
-        <w:u w:val="none"/>
-        <w:effect w:val="none"/>
-      </w:rPr>
+        <w:ind w:left="0" w:hanging="0"/>
+      </w:pPr>
     </w:lvl>
     <w:lvl w:ilvl="1">
       <w:start w:val="1"/>
-      <w:numFmt w:val="lowerLetter"/>
-      <w:lvlText w:val="%2."/>
+      <w:numFmt w:val="none"/>
+      <w:suff w:val="nothing"/>
+      <w:lvlText w:val=""/>
       <w:lvlJc w:val="left"/>
       <w:pPr>
         <w:tabs>
           <w:tab w:val="num" w:pos="0"/>
         </w:tabs>
-        <w:ind w:left="1440" w:hanging="360"/>
-      </w:pPr>
-      <w:rPr>
-        <w:dstrike w:val="false"/>
-        <w:strike w:val="false"/>
-        <w:u w:val="none"/>
-        <w:effect w:val="none"/>
-      </w:rPr>
+        <w:ind w:left="0" w:hanging="0"/>
+      </w:pPr>
     </w:lvl>
     <w:lvl w:ilvl="2">
       <w:start w:val="1"/>
-      <w:numFmt w:val="lowerRoman"/>
-      <w:lvlText w:val="%3."/>
-      <w:lvlJc w:val="right"/>
+      <w:numFmt w:val="none"/>
+      <w:suff w:val="nothing"/>
+      <w:lvlText w:val=""/>
+      <w:lvlJc w:val="left"/>
       <w:pPr>
         <w:tabs>
           <w:tab w:val="num" w:pos="0"/>
         </w:tabs>
-        <w:ind w:left="2160" w:hanging="360"/>
-      </w:pPr>
-      <w:rPr>
-        <w:dstrike w:val="false"/>
-        <w:strike w:val="false"/>
-        <w:u w:val="none"/>
-        <w:effect w:val="none"/>
-      </w:rPr>
+        <w:ind w:left="0" w:hanging="0"/>
+      </w:pPr>
     </w:lvl>
     <w:lvl w:ilvl="3">
       <w:start w:val="1"/>
-      <w:numFmt w:val="decimal"/>
-      <w:lvlText w:val="%4."/>
+      <w:numFmt w:val="none"/>
+      <w:suff w:val="nothing"/>
+      <w:lvlText w:val=""/>
       <w:lvlJc w:val="left"/>
       <w:pPr>
         <w:tabs>
           <w:tab w:val="num" w:pos="0"/>
         </w:tabs>
-        <w:ind w:left="2880" w:hanging="360"/>
-      </w:pPr>
-      <w:rPr>
-        <w:dstrike w:val="false"/>
-        <w:strike w:val="false"/>
-        <w:u w:val="none"/>
-        <w:effect w:val="none"/>
-      </w:rPr>
+        <w:ind w:left="0" w:hanging="0"/>
+      </w:pPr>
     </w:lvl>
     <w:lvl w:ilvl="4">
       <w:start w:val="1"/>
-      <w:numFmt w:val="lowerLetter"/>
-      <w:lvlText w:val="%5."/>
+      <w:numFmt w:val="none"/>
+      <w:suff w:val="nothing"/>
+      <w:lvlText w:val=""/>
       <w:lvlJc w:val="left"/>
       <w:pPr>
         <w:tabs>
           <w:tab w:val="num" w:pos="0"/>
         </w:tabs>
-        <w:ind w:left="3600" w:hanging="360"/>
-      </w:pPr>
-      <w:rPr>
-        <w:dstrike w:val="false"/>
-        <w:strike w:val="false"/>
-        <w:u w:val="none"/>
-        <w:effect w:val="none"/>
-      </w:rPr>
+        <w:ind w:left="0" w:hanging="0"/>
+      </w:pPr>
     </w:lvl>
     <w:lvl w:ilvl="5">
       <w:start w:val="1"/>
-      <w:numFmt w:val="lowerRoman"/>
-      <w:lvlText w:val="%6."/>
-      <w:lvlJc w:val="right"/>
+      <w:numFmt w:val="none"/>
+      <w:suff w:val="nothing"/>
+      <w:lvlText w:val=""/>
+      <w:lvlJc w:val="left"/>
       <w:pPr>
         <w:tabs>
           <w:tab w:val="num" w:pos="0"/>
         </w:tabs>
-        <w:ind w:left="4320" w:hanging="360"/>
-      </w:pPr>
-      <w:rPr>
-        <w:dstrike w:val="false"/>
-        <w:strike w:val="false"/>
-        <w:u w:val="none"/>
-        <w:effect w:val="none"/>
-      </w:rPr>
+        <w:ind w:left="0" w:hanging="0"/>
+      </w:pPr>
     </w:lvl>
     <w:lvl w:ilvl="6">
       <w:start w:val="1"/>
-      <w:numFmt w:val="decimal"/>
-      <w:lvlText w:val="%7."/>
+      <w:numFmt w:val="none"/>
+      <w:suff w:val="nothing"/>
+      <w:lvlText w:val=""/>
       <w:lvlJc w:val="left"/>
       <w:pPr>
         <w:tabs>
           <w:tab w:val="num" w:pos="0"/>
         </w:tabs>
-        <w:ind w:left="5040" w:hanging="360"/>
-      </w:pPr>
-      <w:rPr>
-        <w:dstrike w:val="false"/>
-        <w:strike w:val="false"/>
-        <w:u w:val="none"/>
-        <w:effect w:val="none"/>
-      </w:rPr>
+        <w:ind w:left="0" w:hanging="0"/>
+      </w:pPr>
     </w:lvl>
     <w:lvl w:ilvl="7">
       <w:start w:val="1"/>
-      <w:numFmt w:val="lowerLetter"/>
-      <w:lvlText w:val="%8."/>
+      <w:numFmt w:val="none"/>
+      <w:suff w:val="nothing"/>
+      <w:lvlText w:val=""/>
       <w:lvlJc w:val="left"/>
       <w:pPr>
         <w:tabs>
           <w:tab w:val="num" w:pos="0"/>
         </w:tabs>
-        <w:ind w:left="5760" w:hanging="360"/>
-      </w:pPr>
-      <w:rPr>
-        <w:dstrike w:val="false"/>
-        <w:strike w:val="false"/>
-        <w:u w:val="none"/>
-        <w:effect w:val="none"/>
-      </w:rPr>
+        <w:ind w:left="0" w:hanging="0"/>
+      </w:pPr>
     </w:lvl>
     <w:lvl w:ilvl="8">
       <w:start w:val="1"/>
-      <w:numFmt w:val="lowerRoman"/>
-      <w:lvlText w:val="%9."/>
-      <w:lvlJc w:val="right"/>
+      <w:numFmt w:val="none"/>
+      <w:suff w:val="nothing"/>
+      <w:lvlText w:val=""/>
+      <w:lvlJc w:val="left"/>
       <w:pPr>
         <w:tabs>
           <w:tab w:val="num" w:pos="0"/>
         </w:tabs>
-        <w:ind w:left="6480" w:hanging="360"/>
-      </w:pPr>
-      <w:rPr>
-        <w:dstrike w:val="false"/>
-        <w:strike w:val="false"/>
-        <w:u w:val="none"/>
-        <w:effect w:val="none"/>
-      </w:rPr>
+        <w:ind w:left="0" w:hanging="0"/>
+      </w:pPr>
     </w:lvl>
   </w:abstractNum>
   <w:num w:numId="1">
@@ -17680,25 +17334,25 @@
     <w:abstractNumId w:val="7"/>
   </w:num>
   <w:num w:numId="8">
-    <w:abstractNumId w:val="2"/>
+    <w:abstractNumId w:val="1"/>
     <w:lvlOverride w:ilvl="0">
       <w:startOverride w:val="1"/>
     </w:lvlOverride>
   </w:num>
   <w:num w:numId="9">
-    <w:abstractNumId w:val="2"/>
+    <w:abstractNumId w:val="1"/>
   </w:num>
   <w:num w:numId="10">
-    <w:abstractNumId w:val="2"/>
+    <w:abstractNumId w:val="1"/>
   </w:num>
   <w:num w:numId="11">
-    <w:abstractNumId w:val="2"/>
+    <w:abstractNumId w:val="1"/>
   </w:num>
   <w:num w:numId="12">
-    <w:abstractNumId w:val="2"/>
+    <w:abstractNumId w:val="1"/>
   </w:num>
   <w:num w:numId="13">
-    <w:abstractNumId w:val="2"/>
+    <w:abstractNumId w:val="1"/>
   </w:num>
 </w:numbering>
 </file>
@@ -17726,9 +17380,7 @@
     <w:pPr>
       <w:widowControl/>
       <w:suppressAutoHyphens w:val="true"/>
-      <w:kinsoku w:val="true"/>
-      <w:overflowPunct w:val="true"/>
-      <w:autoSpaceDE w:val="true"/>
+      <w:overflowPunct w:val="false"/>
       <w:bidi w:val="0"/>
       <w:spacing w:lineRule="auto" w:line="360" w:before="0" w:after="0"/>
       <w:jc w:val="left"/>
@@ -17742,11 +17394,11 @@
       <w:lang w:val="ru-RU" w:eastAsia="ru-RU" w:bidi="ar-SA"/>
     </w:rPr>
   </w:style>
-  <w:style w:type="paragraph" w:styleId="Heading1">
+  <w:style w:type="paragraph" w:styleId="1">
     <w:name w:val="Heading 1"/>
     <w:basedOn w:val="Normal"/>
     <w:next w:val="Normal"/>
-    <w:link w:val="1"/>
+    <w:link w:val="11"/>
     <w:qFormat/>
     <w:pPr>
       <w:keepNext w:val="true"/>
@@ -17769,10 +17421,9 @@
     <w:qFormat/>
     <w:rPr/>
   </w:style>
-  <w:style w:type="character" w:styleId="1">
+  <w:style w:type="character" w:styleId="11">
     <w:name w:val="Заголовок 1 Знак"/>
     <w:basedOn w:val="DefaultParagraphFont"/>
-    <w:link w:val="Heading1"/>
     <w:qFormat/>
     <w:rPr>
       <w:rFonts w:ascii="Times New Roman" w:hAnsi="Times New Roman" w:eastAsia="Times New Roman" w:cs="Times New Roman"/>
@@ -17801,12 +17452,14 @@
   </w:style>
   <w:style w:type="character" w:styleId="FootnoteAnchor">
     <w:name w:val="Footnote Anchor"/>
+    <w:qFormat/>
     <w:rPr>
       <w:vertAlign w:val="superscript"/>
     </w:rPr>
   </w:style>
   <w:style w:type="character" w:styleId="EndnoteAnchor">
     <w:name w:val="Endnote Anchor"/>
+    <w:qFormat/>
     <w:rPr>
       <w:vertAlign w:val="superscript"/>
     </w:rPr>
@@ -17816,10 +17469,10 @@
     <w:qFormat/>
     <w:rPr/>
   </w:style>
-  <w:style w:type="paragraph" w:styleId="Heading">
-    <w:name w:val="Heading"/>
+  <w:style w:type="paragraph" w:styleId="Style14">
+    <w:name w:val="Заголовок"/>
     <w:basedOn w:val="Normal"/>
-    <w:next w:val="TextBody"/>
+    <w:next w:val="Style15"/>
     <w:qFormat/>
     <w:pPr>
       <w:keepNext w:val="true"/>
@@ -17831,7 +17484,7 @@
       <w:szCs w:val="28"/>
     </w:rPr>
   </w:style>
-  <w:style w:type="paragraph" w:styleId="TextBody">
+  <w:style w:type="paragraph" w:styleId="Style15">
     <w:name w:val="Body Text"/>
     <w:basedOn w:val="Normal"/>
     <w:pPr>
@@ -17839,15 +17492,15 @@
     </w:pPr>
     <w:rPr/>
   </w:style>
-  <w:style w:type="paragraph" w:styleId="List">
+  <w:style w:type="paragraph" w:styleId="Style16">
     <w:name w:val="List"/>
-    <w:basedOn w:val="TextBody"/>
+    <w:basedOn w:val="Style15"/>
     <w:pPr/>
     <w:rPr>
       <w:rFonts w:cs="Droid Sans Devanagari"/>
     </w:rPr>
   </w:style>
-  <w:style w:type="paragraph" w:styleId="Caption">
+  <w:style w:type="paragraph" w:styleId="Style17">
     <w:name w:val="Caption"/>
     <w:basedOn w:val="Normal"/>
     <w:qFormat/>
@@ -17863,8 +17516,8 @@
       <w:szCs w:val="24"/>
     </w:rPr>
   </w:style>
-  <w:style w:type="paragraph" w:styleId="Index">
-    <w:name w:val="Index"/>
+  <w:style w:type="paragraph" w:styleId="Style18">
+    <w:name w:val="Указатель"/>
     <w:basedOn w:val="Normal"/>
     <w:qFormat/>
     <w:pPr>
@@ -17900,7 +17553,7 @@
     </w:pPr>
     <w:rPr/>
   </w:style>
-  <w:style w:type="paragraph" w:styleId="Footnote">
+  <w:style w:type="paragraph" w:styleId="Style19">
     <w:name w:val="Footnote Text"/>
     <w:basedOn w:val="Normal"/>
     <w:pPr>
@@ -17912,8 +17565,8 @@
       <w:szCs w:val="20"/>
     </w:rPr>
   </w:style>
-  <w:style w:type="paragraph" w:styleId="HeaderandFooter">
-    <w:name w:val="Header and Footer"/>
+  <w:style w:type="paragraph" w:styleId="Style20">
+    <w:name w:val="Колонтитул"/>
     <w:basedOn w:val="Normal"/>
     <w:qFormat/>
     <w:pPr>
@@ -17926,16 +17579,16 @@
     </w:pPr>
     <w:rPr/>
   </w:style>
-  <w:style w:type="paragraph" w:styleId="Footer">
+  <w:style w:type="paragraph" w:styleId="Style21">
     <w:name w:val="Footer"/>
-    <w:basedOn w:val="HeaderandFooter"/>
+    <w:basedOn w:val="Style20"/>
     <w:pPr>
       <w:suppressLineNumbers/>
     </w:pPr>
     <w:rPr/>
   </w:style>
-  <w:style w:type="paragraph" w:styleId="TableContents">
-    <w:name w:val="Table Contents"/>
+  <w:style w:type="paragraph" w:styleId="Style22">
+    <w:name w:val="Содержимое таблицы"/>
     <w:basedOn w:val="Normal"/>
     <w:qFormat/>
     <w:pPr>
